--- a/Administración del sistema APPMO-SP/1.0 Gestión de proyectos/1.6 Administración de comunicaciónes/1.6.6 Guias para el Control de Versiones/APPMO-SP_GCV_v1.0.docx
+++ b/Administración del sistema APPMO-SP/1.0 Gestión de proyectos/1.6 Administración de comunicaciónes/1.6.6 Guias para el Control de Versiones/APPMO-SP_GCV_v1.0.docx
@@ -1,6 +1,6 @@
 
 <file path=word/document.xml><?xml version="1.0" encoding="utf-8"?>
-<w:document xmlns:wpc="http://schemas.microsoft.com/office/word/2010/wordprocessingCanvas" xmlns:cx="http://schemas.microsoft.com/office/drawing/2014/chartex" xmlns:mc="http://schemas.openxmlformats.org/markup-compatibility/2006" xmlns:o="urn:schemas-microsoft-com:office:office" xmlns:r="http://schemas.openxmlformats.org/officeDocument/2006/relationships" xmlns:m="http://schemas.openxmlformats.org/officeDocument/2006/math" xmlns:v="urn:schemas-microsoft-com:vml" xmlns:wp14="http://schemas.microsoft.com/office/word/2010/wordprocessingDrawing" xmlns:wp="http://schemas.openxmlformats.org/drawingml/2006/wordprocessingDrawing" xmlns:w10="urn:schemas-microsoft-com:office:word" xmlns:w="http://schemas.openxmlformats.org/wordprocessingml/2006/main" xmlns:w14="http://schemas.microsoft.com/office/word/2010/wordml" xmlns:w15="http://schemas.microsoft.com/office/word/2012/wordml" xmlns:w16se="http://schemas.microsoft.com/office/word/2015/wordml/symex" xmlns:wpg="http://schemas.microsoft.com/office/word/2010/wordprocessingGroup" xmlns:wpi="http://schemas.microsoft.com/office/word/2010/wordprocessingInk" xmlns:wne="http://schemas.microsoft.com/office/word/2006/wordml" xmlns:wps="http://schemas.microsoft.com/office/word/2010/wordprocessingShape" mc:Ignorable="w14 w15 w16se wp14">
+<w:document xmlns:wpc="http://schemas.microsoft.com/office/word/2010/wordprocessingCanvas" xmlns:mc="http://schemas.openxmlformats.org/markup-compatibility/2006" xmlns:o="urn:schemas-microsoft-com:office:office" xmlns:r="http://schemas.openxmlformats.org/officeDocument/2006/relationships" xmlns:m="http://schemas.openxmlformats.org/officeDocument/2006/math" xmlns:v="urn:schemas-microsoft-com:vml" xmlns:wp14="http://schemas.microsoft.com/office/word/2010/wordprocessingDrawing" xmlns:wp="http://schemas.openxmlformats.org/drawingml/2006/wordprocessingDrawing" xmlns:w10="urn:schemas-microsoft-com:office:word" xmlns:w="http://schemas.openxmlformats.org/wordprocessingml/2006/main" xmlns:w14="http://schemas.microsoft.com/office/word/2010/wordml" xmlns:w15="http://schemas.microsoft.com/office/word/2012/wordml" xmlns:wpg="http://schemas.microsoft.com/office/word/2010/wordprocessingGroup" xmlns:wpi="http://schemas.microsoft.com/office/word/2010/wordprocessingInk" xmlns:wne="http://schemas.microsoft.com/office/word/2006/wordml" xmlns:wps="http://schemas.microsoft.com/office/word/2010/wordprocessingShape" mc:Ignorable="w14 w15 wp14">
   <w:body>
     <w:tbl>
       <w:tblPr>
@@ -2494,6 +2494,8 @@
               </w:rPr>
               <w:t>cua</w:t>
             </w:r>
+            <w:bookmarkStart w:id="0" w:name="_GoBack"/>
+            <w:bookmarkEnd w:id="0"/>
             <w:r>
               <w:rPr>
                 <w:rFonts w:ascii="Arial" w:eastAsia="Arial" w:hAnsi="Arial" w:cs="Arial"/>
@@ -3842,15 +3844,57 @@
                       <w:szCs w:val="16"/>
                     </w:rPr>
                   </w:pPr>
-                  <w:r>
-                    <w:rPr>
-                      <w:rFonts w:ascii="Arial" w:hAnsi="Arial" w:cs="Arial"/>
-                      <w:color w:val="000000" w:themeColor="text1"/>
-                      <w:sz w:val="16"/>
-                      <w:szCs w:val="16"/>
-                    </w:rPr>
-                    <w:t>Objetivos, Alcances y Justificación</w:t>
-                  </w:r>
+                  <w:proofErr w:type="spellStart"/>
+                  <w:r>
+                    <w:rPr>
+                      <w:rFonts w:ascii="Arial" w:hAnsi="Arial" w:cs="Arial"/>
+                      <w:color w:val="000000" w:themeColor="text1"/>
+                      <w:sz w:val="16"/>
+                      <w:szCs w:val="16"/>
+                    </w:rPr>
+                    <w:t>Objetivos</w:t>
+                  </w:r>
+                  <w:proofErr w:type="spellEnd"/>
+                  <w:r>
+                    <w:rPr>
+                      <w:rFonts w:ascii="Arial" w:hAnsi="Arial" w:cs="Arial"/>
+                      <w:color w:val="000000" w:themeColor="text1"/>
+                      <w:sz w:val="16"/>
+                      <w:szCs w:val="16"/>
+                    </w:rPr>
+                    <w:t xml:space="preserve">, </w:t>
+                  </w:r>
+                  <w:proofErr w:type="spellStart"/>
+                  <w:r>
+                    <w:rPr>
+                      <w:rFonts w:ascii="Arial" w:hAnsi="Arial" w:cs="Arial"/>
+                      <w:color w:val="000000" w:themeColor="text1"/>
+                      <w:sz w:val="16"/>
+                      <w:szCs w:val="16"/>
+                    </w:rPr>
+                    <w:t>Alcances</w:t>
+                  </w:r>
+                  <w:proofErr w:type="spellEnd"/>
+                  <w:r>
+                    <w:rPr>
+                      <w:rFonts w:ascii="Arial" w:hAnsi="Arial" w:cs="Arial"/>
+                      <w:color w:val="000000" w:themeColor="text1"/>
+                      <w:sz w:val="16"/>
+                      <w:szCs w:val="16"/>
+                    </w:rPr>
+                    <w:t xml:space="preserve"> y </w:t>
+                  </w:r>
+                  <w:proofErr w:type="spellStart"/>
+                  <w:r>
+                    <w:rPr>
+                      <w:rFonts w:ascii="Arial" w:hAnsi="Arial" w:cs="Arial"/>
+                      <w:color w:val="000000" w:themeColor="text1"/>
+                      <w:sz w:val="16"/>
+                      <w:szCs w:val="16"/>
+                    </w:rPr>
+                    <w:t>Justificación</w:t>
+                  </w:r>
+                  <w:proofErr w:type="spellEnd"/>
                 </w:p>
               </w:tc>
             </w:tr>
@@ -3999,14 +4043,25 @@
                     </w:rPr>
                     <w:t>11/</w:t>
                   </w:r>
-                  <w:r>
-                    <w:rPr>
-                      <w:rFonts w:ascii="Arial" w:hAnsi="Arial" w:cs="Arial"/>
-                      <w:color w:val="000000" w:themeColor="text1"/>
-                      <w:sz w:val="16"/>
-                      <w:szCs w:val="16"/>
-                    </w:rPr>
-                    <w:t>Enero/2019</w:t>
+                  <w:proofErr w:type="spellStart"/>
+                  <w:r>
+                    <w:rPr>
+                      <w:rFonts w:ascii="Arial" w:hAnsi="Arial" w:cs="Arial"/>
+                      <w:color w:val="000000" w:themeColor="text1"/>
+                      <w:sz w:val="16"/>
+                      <w:szCs w:val="16"/>
+                    </w:rPr>
+                    <w:t>Enero</w:t>
+                  </w:r>
+                  <w:proofErr w:type="spellEnd"/>
+                  <w:r>
+                    <w:rPr>
+                      <w:rFonts w:ascii="Arial" w:hAnsi="Arial" w:cs="Arial"/>
+                      <w:color w:val="000000" w:themeColor="text1"/>
+                      <w:sz w:val="16"/>
+                      <w:szCs w:val="16"/>
+                    </w:rPr>
+                    <w:t>/2019</w:t>
                   </w:r>
                 </w:p>
               </w:tc>
@@ -4182,7 +4237,27 @@
                       <w:sz w:val="16"/>
                       <w:szCs w:val="16"/>
                     </w:rPr>
-                    <w:t>15/Enero/2019</w:t>
+                    <w:t>15/</w:t>
+                  </w:r>
+                  <w:proofErr w:type="spellStart"/>
+                  <w:r>
+                    <w:rPr>
+                      <w:rFonts w:ascii="Arial" w:hAnsi="Arial" w:cs="Arial"/>
+                      <w:color w:val="000000" w:themeColor="text1"/>
+                      <w:sz w:val="16"/>
+                      <w:szCs w:val="16"/>
+                    </w:rPr>
+                    <w:t>Enero</w:t>
+                  </w:r>
+                  <w:proofErr w:type="spellEnd"/>
+                  <w:r>
+                    <w:rPr>
+                      <w:rFonts w:ascii="Arial" w:hAnsi="Arial" w:cs="Arial"/>
+                      <w:color w:val="000000" w:themeColor="text1"/>
+                      <w:sz w:val="16"/>
+                      <w:szCs w:val="16"/>
+                    </w:rPr>
+                    <w:t>/2019</w:t>
                   </w:r>
                 </w:p>
               </w:tc>
@@ -4203,6 +4278,7 @@
                       <w:szCs w:val="16"/>
                     </w:rPr>
                   </w:pPr>
+                  <w:proofErr w:type="spellStart"/>
                   <w:r>
                     <w:rPr>
                       <w:rFonts w:ascii="Arial" w:hAnsi="Arial" w:cs="Arial"/>
@@ -4212,6 +4288,7 @@
                     </w:rPr>
                     <w:t>Organigrama</w:t>
                   </w:r>
+                  <w:proofErr w:type="spellEnd"/>
                 </w:p>
               </w:tc>
             </w:tr>
@@ -4358,7 +4435,27 @@
                       <w:sz w:val="16"/>
                       <w:szCs w:val="16"/>
                     </w:rPr>
-                    <w:t>24/Enero/2019</w:t>
+                    <w:t>24/</w:t>
+                  </w:r>
+                  <w:proofErr w:type="spellStart"/>
+                  <w:r>
+                    <w:rPr>
+                      <w:rFonts w:ascii="Arial" w:hAnsi="Arial" w:cs="Arial"/>
+                      <w:color w:val="000000" w:themeColor="text1"/>
+                      <w:sz w:val="16"/>
+                      <w:szCs w:val="16"/>
+                    </w:rPr>
+                    <w:t>Enero</w:t>
+                  </w:r>
+                  <w:proofErr w:type="spellEnd"/>
+                  <w:r>
+                    <w:rPr>
+                      <w:rFonts w:ascii="Arial" w:hAnsi="Arial" w:cs="Arial"/>
+                      <w:color w:val="000000" w:themeColor="text1"/>
+                      <w:sz w:val="16"/>
+                      <w:szCs w:val="16"/>
+                    </w:rPr>
+                    <w:t>/2019</w:t>
                   </w:r>
                 </w:p>
               </w:tc>
@@ -4524,7 +4621,27 @@
                       <w:sz w:val="16"/>
                       <w:szCs w:val="16"/>
                     </w:rPr>
-                    <w:t>07/Febrero/2019</w:t>
+                    <w:t>07/</w:t>
+                  </w:r>
+                  <w:proofErr w:type="spellStart"/>
+                  <w:r>
+                    <w:rPr>
+                      <w:rFonts w:ascii="Arial" w:hAnsi="Arial" w:cs="Arial"/>
+                      <w:color w:val="000000" w:themeColor="text1"/>
+                      <w:sz w:val="16"/>
+                      <w:szCs w:val="16"/>
+                    </w:rPr>
+                    <w:t>Febrero</w:t>
+                  </w:r>
+                  <w:proofErr w:type="spellEnd"/>
+                  <w:r>
+                    <w:rPr>
+                      <w:rFonts w:ascii="Arial" w:hAnsi="Arial" w:cs="Arial"/>
+                      <w:color w:val="000000" w:themeColor="text1"/>
+                      <w:sz w:val="16"/>
+                      <w:szCs w:val="16"/>
+                    </w:rPr>
+                    <w:t>/2019</w:t>
                   </w:r>
                 </w:p>
               </w:tc>
@@ -4544,14 +4661,25 @@
                       <w:szCs w:val="16"/>
                     </w:rPr>
                   </w:pPr>
-                  <w:r>
-                    <w:rPr>
-                      <w:rFonts w:ascii="Arial" w:hAnsi="Arial" w:cs="Arial"/>
-                      <w:color w:val="000000" w:themeColor="text1"/>
-                      <w:sz w:val="16"/>
-                      <w:szCs w:val="16"/>
-                    </w:rPr>
-                    <w:t xml:space="preserve">Métricas </w:t>
+                  <w:proofErr w:type="spellStart"/>
+                  <w:r>
+                    <w:rPr>
+                      <w:rFonts w:ascii="Arial" w:hAnsi="Arial" w:cs="Arial"/>
+                      <w:color w:val="000000" w:themeColor="text1"/>
+                      <w:sz w:val="16"/>
+                      <w:szCs w:val="16"/>
+                    </w:rPr>
+                    <w:t>Métricas</w:t>
+                  </w:r>
+                  <w:proofErr w:type="spellEnd"/>
+                  <w:r>
+                    <w:rPr>
+                      <w:rFonts w:ascii="Arial" w:hAnsi="Arial" w:cs="Arial"/>
+                      <w:color w:val="000000" w:themeColor="text1"/>
+                      <w:sz w:val="16"/>
+                      <w:szCs w:val="16"/>
+                    </w:rPr>
+                    <w:t xml:space="preserve"> </w:t>
                   </w:r>
                 </w:p>
               </w:tc>
@@ -4699,7 +4827,27 @@
                       <w:sz w:val="16"/>
                       <w:szCs w:val="16"/>
                     </w:rPr>
-                    <w:t>24/Enero/2019</w:t>
+                    <w:t>24/</w:t>
+                  </w:r>
+                  <w:proofErr w:type="spellStart"/>
+                  <w:r>
+                    <w:rPr>
+                      <w:rFonts w:ascii="Arial" w:hAnsi="Arial" w:cs="Arial"/>
+                      <w:color w:val="000000" w:themeColor="text1"/>
+                      <w:sz w:val="16"/>
+                      <w:szCs w:val="16"/>
+                    </w:rPr>
+                    <w:t>Enero</w:t>
+                  </w:r>
+                  <w:proofErr w:type="spellEnd"/>
+                  <w:r>
+                    <w:rPr>
+                      <w:rFonts w:ascii="Arial" w:hAnsi="Arial" w:cs="Arial"/>
+                      <w:color w:val="000000" w:themeColor="text1"/>
+                      <w:sz w:val="16"/>
+                      <w:szCs w:val="16"/>
+                    </w:rPr>
+                    <w:t>/2019</w:t>
                   </w:r>
                 </w:p>
               </w:tc>
@@ -4884,7 +5032,27 @@
                       <w:sz w:val="16"/>
                       <w:szCs w:val="16"/>
                     </w:rPr>
-                    <w:t>07/Febrero/2019</w:t>
+                    <w:t>07/</w:t>
+                  </w:r>
+                  <w:proofErr w:type="spellStart"/>
+                  <w:r>
+                    <w:rPr>
+                      <w:rFonts w:ascii="Arial" w:hAnsi="Arial" w:cs="Arial"/>
+                      <w:color w:val="000000" w:themeColor="text1"/>
+                      <w:sz w:val="16"/>
+                      <w:szCs w:val="16"/>
+                    </w:rPr>
+                    <w:t>Febrero</w:t>
+                  </w:r>
+                  <w:proofErr w:type="spellEnd"/>
+                  <w:r>
+                    <w:rPr>
+                      <w:rFonts w:ascii="Arial" w:hAnsi="Arial" w:cs="Arial"/>
+                      <w:color w:val="000000" w:themeColor="text1"/>
+                      <w:sz w:val="16"/>
+                      <w:szCs w:val="16"/>
+                    </w:rPr>
+                    <w:t>/2019</w:t>
                   </w:r>
                 </w:p>
               </w:tc>
@@ -5071,7 +5239,27 @@
                       <w:sz w:val="16"/>
                       <w:szCs w:val="16"/>
                     </w:rPr>
-                    <w:t>14/Febrero/2019</w:t>
+                    <w:t>14/</w:t>
+                  </w:r>
+                  <w:proofErr w:type="spellStart"/>
+                  <w:r>
+                    <w:rPr>
+                      <w:rFonts w:ascii="Arial" w:hAnsi="Arial" w:cs="Arial"/>
+                      <w:color w:val="000000" w:themeColor="text1"/>
+                      <w:sz w:val="16"/>
+                      <w:szCs w:val="16"/>
+                    </w:rPr>
+                    <w:t>Febrero</w:t>
+                  </w:r>
+                  <w:proofErr w:type="spellEnd"/>
+                  <w:r>
+                    <w:rPr>
+                      <w:rFonts w:ascii="Arial" w:hAnsi="Arial" w:cs="Arial"/>
+                      <w:color w:val="000000" w:themeColor="text1"/>
+                      <w:sz w:val="16"/>
+                      <w:szCs w:val="16"/>
+                    </w:rPr>
+                    <w:t>/2019</w:t>
                   </w:r>
                 </w:p>
               </w:tc>
@@ -5092,15 +5280,37 @@
                       <w:szCs w:val="16"/>
                     </w:rPr>
                   </w:pPr>
-                  <w:r>
-                    <w:rPr>
-                      <w:rFonts w:ascii="Arial" w:hAnsi="Arial" w:cs="Arial"/>
-                      <w:color w:val="000000" w:themeColor="text1"/>
-                      <w:sz w:val="16"/>
-                      <w:szCs w:val="16"/>
-                    </w:rPr>
-                    <w:t>Fechas de proyecto</w:t>
-                  </w:r>
+                  <w:proofErr w:type="spellStart"/>
+                  <w:r>
+                    <w:rPr>
+                      <w:rFonts w:ascii="Arial" w:hAnsi="Arial" w:cs="Arial"/>
+                      <w:color w:val="000000" w:themeColor="text1"/>
+                      <w:sz w:val="16"/>
+                      <w:szCs w:val="16"/>
+                    </w:rPr>
+                    <w:t>Fechas</w:t>
+                  </w:r>
+                  <w:proofErr w:type="spellEnd"/>
+                  <w:r>
+                    <w:rPr>
+                      <w:rFonts w:ascii="Arial" w:hAnsi="Arial" w:cs="Arial"/>
+                      <w:color w:val="000000" w:themeColor="text1"/>
+                      <w:sz w:val="16"/>
+                      <w:szCs w:val="16"/>
+                    </w:rPr>
+                    <w:t xml:space="preserve"> de </w:t>
+                  </w:r>
+                  <w:proofErr w:type="spellStart"/>
+                  <w:r>
+                    <w:rPr>
+                      <w:rFonts w:ascii="Arial" w:hAnsi="Arial" w:cs="Arial"/>
+                      <w:color w:val="000000" w:themeColor="text1"/>
+                      <w:sz w:val="16"/>
+                      <w:szCs w:val="16"/>
+                    </w:rPr>
+                    <w:t>proyecto</w:t>
+                  </w:r>
+                  <w:proofErr w:type="spellEnd"/>
                 </w:p>
               </w:tc>
             </w:tr>
@@ -5238,7 +5448,27 @@
                       <w:sz w:val="16"/>
                       <w:szCs w:val="16"/>
                     </w:rPr>
-                    <w:t>24/Enero/2019</w:t>
+                    <w:t>24/</w:t>
+                  </w:r>
+                  <w:proofErr w:type="spellStart"/>
+                  <w:r>
+                    <w:rPr>
+                      <w:rFonts w:ascii="Arial" w:hAnsi="Arial" w:cs="Arial"/>
+                      <w:color w:val="000000" w:themeColor="text1"/>
+                      <w:sz w:val="16"/>
+                      <w:szCs w:val="16"/>
+                    </w:rPr>
+                    <w:t>Enero</w:t>
+                  </w:r>
+                  <w:proofErr w:type="spellEnd"/>
+                  <w:r>
+                    <w:rPr>
+                      <w:rFonts w:ascii="Arial" w:hAnsi="Arial" w:cs="Arial"/>
+                      <w:color w:val="000000" w:themeColor="text1"/>
+                      <w:sz w:val="16"/>
+                      <w:szCs w:val="16"/>
+                    </w:rPr>
+                    <w:t>/2019</w:t>
                   </w:r>
                 </w:p>
               </w:tc>
@@ -5404,7 +5634,27 @@
                       <w:sz w:val="16"/>
                       <w:szCs w:val="16"/>
                     </w:rPr>
-                    <w:t>24/Enero/2019</w:t>
+                    <w:t>24/</w:t>
+                  </w:r>
+                  <w:proofErr w:type="spellStart"/>
+                  <w:r>
+                    <w:rPr>
+                      <w:rFonts w:ascii="Arial" w:hAnsi="Arial" w:cs="Arial"/>
+                      <w:color w:val="000000" w:themeColor="text1"/>
+                      <w:sz w:val="16"/>
+                      <w:szCs w:val="16"/>
+                    </w:rPr>
+                    <w:t>Enero</w:t>
+                  </w:r>
+                  <w:proofErr w:type="spellEnd"/>
+                  <w:r>
+                    <w:rPr>
+                      <w:rFonts w:ascii="Arial" w:hAnsi="Arial" w:cs="Arial"/>
+                      <w:color w:val="000000" w:themeColor="text1"/>
+                      <w:sz w:val="16"/>
+                      <w:szCs w:val="16"/>
+                    </w:rPr>
+                    <w:t>/2019</w:t>
                   </w:r>
                 </w:p>
               </w:tc>
@@ -5570,7 +5820,27 @@
                       <w:sz w:val="16"/>
                       <w:szCs w:val="16"/>
                     </w:rPr>
-                    <w:t>24/Enero/2019</w:t>
+                    <w:t>24/</w:t>
+                  </w:r>
+                  <w:proofErr w:type="spellStart"/>
+                  <w:r>
+                    <w:rPr>
+                      <w:rFonts w:ascii="Arial" w:hAnsi="Arial" w:cs="Arial"/>
+                      <w:color w:val="000000" w:themeColor="text1"/>
+                      <w:sz w:val="16"/>
+                      <w:szCs w:val="16"/>
+                    </w:rPr>
+                    <w:t>Enero</w:t>
+                  </w:r>
+                  <w:proofErr w:type="spellEnd"/>
+                  <w:r>
+                    <w:rPr>
+                      <w:rFonts w:ascii="Arial" w:hAnsi="Arial" w:cs="Arial"/>
+                      <w:color w:val="000000" w:themeColor="text1"/>
+                      <w:sz w:val="16"/>
+                      <w:szCs w:val="16"/>
+                    </w:rPr>
+                    <w:t>/2019</w:t>
                   </w:r>
                 </w:p>
               </w:tc>
@@ -5748,6 +6018,7 @@
                     </w:rPr>
                     <w:t>/</w:t>
                   </w:r>
+                  <w:proofErr w:type="spellStart"/>
                   <w:r>
                     <w:rPr>
                       <w:rFonts w:ascii="Arial" w:hAnsi="Arial" w:cs="Arial"/>
@@ -5757,6 +6028,7 @@
                     </w:rPr>
                     <w:t>Junio</w:t>
                   </w:r>
+                  <w:proofErr w:type="spellEnd"/>
                   <w:r>
                     <w:rPr>
                       <w:rFonts w:ascii="Arial" w:hAnsi="Arial" w:cs="Arial"/>
@@ -5784,15 +6056,37 @@
                       <w:szCs w:val="16"/>
                     </w:rPr>
                   </w:pPr>
-                  <w:r>
-                    <w:rPr>
-                      <w:rFonts w:ascii="Arial" w:hAnsi="Arial" w:cs="Arial"/>
-                      <w:color w:val="000000" w:themeColor="text1"/>
-                      <w:sz w:val="16"/>
-                      <w:szCs w:val="16"/>
-                    </w:rPr>
-                    <w:t>Hitos y actividades</w:t>
-                  </w:r>
+                  <w:proofErr w:type="spellStart"/>
+                  <w:r>
+                    <w:rPr>
+                      <w:rFonts w:ascii="Arial" w:hAnsi="Arial" w:cs="Arial"/>
+                      <w:color w:val="000000" w:themeColor="text1"/>
+                      <w:sz w:val="16"/>
+                      <w:szCs w:val="16"/>
+                    </w:rPr>
+                    <w:t>Hitos</w:t>
+                  </w:r>
+                  <w:proofErr w:type="spellEnd"/>
+                  <w:r>
+                    <w:rPr>
+                      <w:rFonts w:ascii="Arial" w:hAnsi="Arial" w:cs="Arial"/>
+                      <w:color w:val="000000" w:themeColor="text1"/>
+                      <w:sz w:val="16"/>
+                      <w:szCs w:val="16"/>
+                    </w:rPr>
+                    <w:t xml:space="preserve"> y </w:t>
+                  </w:r>
+                  <w:proofErr w:type="spellStart"/>
+                  <w:r>
+                    <w:rPr>
+                      <w:rFonts w:ascii="Arial" w:hAnsi="Arial" w:cs="Arial"/>
+                      <w:color w:val="000000" w:themeColor="text1"/>
+                      <w:sz w:val="16"/>
+                      <w:szCs w:val="16"/>
+                    </w:rPr>
+                    <w:t>actividades</w:t>
+                  </w:r>
+                  <w:proofErr w:type="spellEnd"/>
                 </w:p>
               </w:tc>
             </w:tr>
@@ -5936,7 +6230,27 @@
                       <w:sz w:val="16"/>
                       <w:szCs w:val="16"/>
                     </w:rPr>
-                    <w:t>25/Enero/2019</w:t>
+                    <w:t>25/</w:t>
+                  </w:r>
+                  <w:proofErr w:type="spellStart"/>
+                  <w:r>
+                    <w:rPr>
+                      <w:rFonts w:ascii="Arial" w:hAnsi="Arial" w:cs="Arial"/>
+                      <w:color w:val="000000" w:themeColor="text1"/>
+                      <w:sz w:val="16"/>
+                      <w:szCs w:val="16"/>
+                    </w:rPr>
+                    <w:t>Enero</w:t>
+                  </w:r>
+                  <w:proofErr w:type="spellEnd"/>
+                  <w:r>
+                    <w:rPr>
+                      <w:rFonts w:ascii="Arial" w:hAnsi="Arial" w:cs="Arial"/>
+                      <w:color w:val="000000" w:themeColor="text1"/>
+                      <w:sz w:val="16"/>
+                      <w:szCs w:val="16"/>
+                    </w:rPr>
+                    <w:t>/2019</w:t>
                   </w:r>
                 </w:p>
               </w:tc>
@@ -6139,15 +6453,37 @@
                       <w:szCs w:val="16"/>
                     </w:rPr>
                   </w:pPr>
-                  <w:r>
-                    <w:rPr>
-                      <w:rFonts w:ascii="Arial" w:hAnsi="Arial" w:cs="Arial"/>
-                      <w:color w:val="000000" w:themeColor="text1"/>
-                      <w:sz w:val="16"/>
-                      <w:szCs w:val="16"/>
-                    </w:rPr>
-                    <w:t>Hitos y actividades</w:t>
-                  </w:r>
+                  <w:proofErr w:type="spellStart"/>
+                  <w:r>
+                    <w:rPr>
+                      <w:rFonts w:ascii="Arial" w:hAnsi="Arial" w:cs="Arial"/>
+                      <w:color w:val="000000" w:themeColor="text1"/>
+                      <w:sz w:val="16"/>
+                      <w:szCs w:val="16"/>
+                    </w:rPr>
+                    <w:t>Hitos</w:t>
+                  </w:r>
+                  <w:proofErr w:type="spellEnd"/>
+                  <w:r>
+                    <w:rPr>
+                      <w:rFonts w:ascii="Arial" w:hAnsi="Arial" w:cs="Arial"/>
+                      <w:color w:val="000000" w:themeColor="text1"/>
+                      <w:sz w:val="16"/>
+                      <w:szCs w:val="16"/>
+                    </w:rPr>
+                    <w:t xml:space="preserve"> y </w:t>
+                  </w:r>
+                  <w:proofErr w:type="spellStart"/>
+                  <w:r>
+                    <w:rPr>
+                      <w:rFonts w:ascii="Arial" w:hAnsi="Arial" w:cs="Arial"/>
+                      <w:color w:val="000000" w:themeColor="text1"/>
+                      <w:sz w:val="16"/>
+                      <w:szCs w:val="16"/>
+                    </w:rPr>
+                    <w:t>actividades</w:t>
+                  </w:r>
+                  <w:proofErr w:type="spellEnd"/>
                 </w:p>
               </w:tc>
             </w:tr>
@@ -6290,7 +6626,27 @@
                       <w:sz w:val="16"/>
                       <w:szCs w:val="16"/>
                     </w:rPr>
-                    <w:t>22/Enero/2019</w:t>
+                    <w:t>22/</w:t>
+                  </w:r>
+                  <w:proofErr w:type="spellStart"/>
+                  <w:r>
+                    <w:rPr>
+                      <w:rFonts w:ascii="Arial" w:hAnsi="Arial" w:cs="Arial"/>
+                      <w:color w:val="000000" w:themeColor="text1"/>
+                      <w:sz w:val="16"/>
+                      <w:szCs w:val="16"/>
+                    </w:rPr>
+                    <w:t>Enero</w:t>
+                  </w:r>
+                  <w:proofErr w:type="spellEnd"/>
+                  <w:r>
+                    <w:rPr>
+                      <w:rFonts w:ascii="Arial" w:hAnsi="Arial" w:cs="Arial"/>
+                      <w:color w:val="000000" w:themeColor="text1"/>
+                      <w:sz w:val="16"/>
+                      <w:szCs w:val="16"/>
+                    </w:rPr>
+                    <w:t>/2019</w:t>
                   </w:r>
                 </w:p>
               </w:tc>
@@ -6640,7 +6996,27 @@
                       <w:sz w:val="16"/>
                       <w:szCs w:val="16"/>
                     </w:rPr>
-                    <w:t>02/Junio/2019</w:t>
+                    <w:t>02/</w:t>
+                  </w:r>
+                  <w:proofErr w:type="spellStart"/>
+                  <w:r>
+                    <w:rPr>
+                      <w:rFonts w:ascii="Arial" w:hAnsi="Arial" w:cs="Arial"/>
+                      <w:color w:val="000000" w:themeColor="text1"/>
+                      <w:sz w:val="16"/>
+                      <w:szCs w:val="16"/>
+                    </w:rPr>
+                    <w:t>Junio</w:t>
+                  </w:r>
+                  <w:proofErr w:type="spellEnd"/>
+                  <w:r>
+                    <w:rPr>
+                      <w:rFonts w:ascii="Arial" w:hAnsi="Arial" w:cs="Arial"/>
+                      <w:color w:val="000000" w:themeColor="text1"/>
+                      <w:sz w:val="16"/>
+                      <w:szCs w:val="16"/>
+                    </w:rPr>
+                    <w:t>/2019</w:t>
                   </w:r>
                 </w:p>
               </w:tc>
@@ -6821,7 +7197,27 @@
                       <w:sz w:val="16"/>
                       <w:szCs w:val="16"/>
                     </w:rPr>
-                    <w:t>/Enero/2019</w:t>
+                    <w:t>/</w:t>
+                  </w:r>
+                  <w:proofErr w:type="spellStart"/>
+                  <w:r>
+                    <w:rPr>
+                      <w:rFonts w:ascii="Arial" w:hAnsi="Arial" w:cs="Arial"/>
+                      <w:color w:val="000000" w:themeColor="text1"/>
+                      <w:sz w:val="16"/>
+                      <w:szCs w:val="16"/>
+                    </w:rPr>
+                    <w:t>Enero</w:t>
+                  </w:r>
+                  <w:proofErr w:type="spellEnd"/>
+                  <w:r>
+                    <w:rPr>
+                      <w:rFonts w:ascii="Arial" w:hAnsi="Arial" w:cs="Arial"/>
+                      <w:color w:val="000000" w:themeColor="text1"/>
+                      <w:sz w:val="16"/>
+                      <w:szCs w:val="16"/>
+                    </w:rPr>
+                    <w:t>/2019</w:t>
                   </w:r>
                 </w:p>
               </w:tc>
@@ -7001,7 +7397,27 @@
                       <w:sz w:val="16"/>
                       <w:szCs w:val="16"/>
                     </w:rPr>
-                    <w:t>31/Enero/2019</w:t>
+                    <w:t>31/</w:t>
+                  </w:r>
+                  <w:proofErr w:type="spellStart"/>
+                  <w:r>
+                    <w:rPr>
+                      <w:rFonts w:ascii="Arial" w:hAnsi="Arial" w:cs="Arial"/>
+                      <w:color w:val="000000" w:themeColor="text1"/>
+                      <w:sz w:val="16"/>
+                      <w:szCs w:val="16"/>
+                    </w:rPr>
+                    <w:t>Enero</w:t>
+                  </w:r>
+                  <w:proofErr w:type="spellEnd"/>
+                  <w:r>
+                    <w:rPr>
+                      <w:rFonts w:ascii="Arial" w:hAnsi="Arial" w:cs="Arial"/>
+                      <w:color w:val="000000" w:themeColor="text1"/>
+                      <w:sz w:val="16"/>
+                      <w:szCs w:val="16"/>
+                    </w:rPr>
+                    <w:t>/2019</w:t>
                   </w:r>
                 </w:p>
               </w:tc>
@@ -7022,15 +7438,37 @@
                       <w:szCs w:val="16"/>
                     </w:rPr>
                   </w:pPr>
-                  <w:r>
-                    <w:rPr>
-                      <w:rFonts w:ascii="Arial" w:hAnsi="Arial" w:cs="Arial"/>
-                      <w:color w:val="000000" w:themeColor="text1"/>
-                      <w:sz w:val="16"/>
-                      <w:szCs w:val="16"/>
-                    </w:rPr>
-                    <w:t>Tiempos y diagrama</w:t>
-                  </w:r>
+                  <w:proofErr w:type="spellStart"/>
+                  <w:r>
+                    <w:rPr>
+                      <w:rFonts w:ascii="Arial" w:hAnsi="Arial" w:cs="Arial"/>
+                      <w:color w:val="000000" w:themeColor="text1"/>
+                      <w:sz w:val="16"/>
+                      <w:szCs w:val="16"/>
+                    </w:rPr>
+                    <w:t>Tiempos</w:t>
+                  </w:r>
+                  <w:proofErr w:type="spellEnd"/>
+                  <w:r>
+                    <w:rPr>
+                      <w:rFonts w:ascii="Arial" w:hAnsi="Arial" w:cs="Arial"/>
+                      <w:color w:val="000000" w:themeColor="text1"/>
+                      <w:sz w:val="16"/>
+                      <w:szCs w:val="16"/>
+                    </w:rPr>
+                    <w:t xml:space="preserve"> y </w:t>
+                  </w:r>
+                  <w:proofErr w:type="spellStart"/>
+                  <w:r>
+                    <w:rPr>
+                      <w:rFonts w:ascii="Arial" w:hAnsi="Arial" w:cs="Arial"/>
+                      <w:color w:val="000000" w:themeColor="text1"/>
+                      <w:sz w:val="16"/>
+                      <w:szCs w:val="16"/>
+                    </w:rPr>
+                    <w:t>diagrama</w:t>
+                  </w:r>
+                  <w:proofErr w:type="spellEnd"/>
                 </w:p>
               </w:tc>
             </w:tr>
@@ -7168,7 +7606,27 @@
                       <w:sz w:val="16"/>
                       <w:szCs w:val="16"/>
                     </w:rPr>
-                    <w:t>18/Enero/2019</w:t>
+                    <w:t>18/</w:t>
+                  </w:r>
+                  <w:proofErr w:type="spellStart"/>
+                  <w:r>
+                    <w:rPr>
+                      <w:rFonts w:ascii="Arial" w:hAnsi="Arial" w:cs="Arial"/>
+                      <w:color w:val="000000" w:themeColor="text1"/>
+                      <w:sz w:val="16"/>
+                      <w:szCs w:val="16"/>
+                    </w:rPr>
+                    <w:t>Enero</w:t>
+                  </w:r>
+                  <w:proofErr w:type="spellEnd"/>
+                  <w:r>
+                    <w:rPr>
+                      <w:rFonts w:ascii="Arial" w:hAnsi="Arial" w:cs="Arial"/>
+                      <w:color w:val="000000" w:themeColor="text1"/>
+                      <w:sz w:val="16"/>
+                      <w:szCs w:val="16"/>
+                    </w:rPr>
+                    <w:t>/2019</w:t>
                   </w:r>
                 </w:p>
               </w:tc>
@@ -7334,7 +7792,27 @@
                       <w:sz w:val="16"/>
                       <w:szCs w:val="16"/>
                     </w:rPr>
-                    <w:t>18/Enero/2019</w:t>
+                    <w:t>18/</w:t>
+                  </w:r>
+                  <w:proofErr w:type="spellStart"/>
+                  <w:r>
+                    <w:rPr>
+                      <w:rFonts w:ascii="Arial" w:hAnsi="Arial" w:cs="Arial"/>
+                      <w:color w:val="000000" w:themeColor="text1"/>
+                      <w:sz w:val="16"/>
+                      <w:szCs w:val="16"/>
+                    </w:rPr>
+                    <w:t>Enero</w:t>
+                  </w:r>
+                  <w:proofErr w:type="spellEnd"/>
+                  <w:r>
+                    <w:rPr>
+                      <w:rFonts w:ascii="Arial" w:hAnsi="Arial" w:cs="Arial"/>
+                      <w:color w:val="000000" w:themeColor="text1"/>
+                      <w:sz w:val="16"/>
+                      <w:szCs w:val="16"/>
+                    </w:rPr>
+                    <w:t>/2019</w:t>
                   </w:r>
                 </w:p>
               </w:tc>
@@ -7500,7 +7978,27 @@
                       <w:sz w:val="16"/>
                       <w:szCs w:val="16"/>
                     </w:rPr>
-                    <w:t>03/Junio/2019</w:t>
+                    <w:t>03/</w:t>
+                  </w:r>
+                  <w:proofErr w:type="spellStart"/>
+                  <w:r>
+                    <w:rPr>
+                      <w:rFonts w:ascii="Arial" w:hAnsi="Arial" w:cs="Arial"/>
+                      <w:color w:val="000000" w:themeColor="text1"/>
+                      <w:sz w:val="16"/>
+                      <w:szCs w:val="16"/>
+                    </w:rPr>
+                    <w:t>Junio</w:t>
+                  </w:r>
+                  <w:proofErr w:type="spellEnd"/>
+                  <w:r>
+                    <w:rPr>
+                      <w:rFonts w:ascii="Arial" w:hAnsi="Arial" w:cs="Arial"/>
+                      <w:color w:val="000000" w:themeColor="text1"/>
+                      <w:sz w:val="16"/>
+                      <w:szCs w:val="16"/>
+                    </w:rPr>
+                    <w:t>/2019</w:t>
                   </w:r>
                 </w:p>
               </w:tc>
@@ -7520,6 +8018,7 @@
                       <w:szCs w:val="16"/>
                     </w:rPr>
                   </w:pPr>
+                  <w:proofErr w:type="spellStart"/>
                   <w:r>
                     <w:rPr>
                       <w:rFonts w:ascii="Arial" w:hAnsi="Arial" w:cs="Arial"/>
@@ -7529,6 +8028,7 @@
                     </w:rPr>
                     <w:t>Costos</w:t>
                   </w:r>
+                  <w:proofErr w:type="spellEnd"/>
                 </w:p>
               </w:tc>
             </w:tr>
@@ -7672,7 +8172,27 @@
                       <w:sz w:val="16"/>
                       <w:szCs w:val="16"/>
                     </w:rPr>
-                    <w:t>22/Enero/2019</w:t>
+                    <w:t>22/</w:t>
+                  </w:r>
+                  <w:proofErr w:type="spellStart"/>
+                  <w:r>
+                    <w:rPr>
+                      <w:rFonts w:ascii="Arial" w:hAnsi="Arial" w:cs="Arial"/>
+                      <w:color w:val="000000" w:themeColor="text1"/>
+                      <w:sz w:val="16"/>
+                      <w:szCs w:val="16"/>
+                    </w:rPr>
+                    <w:t>Enero</w:t>
+                  </w:r>
+                  <w:proofErr w:type="spellEnd"/>
+                  <w:r>
+                    <w:rPr>
+                      <w:rFonts w:ascii="Arial" w:hAnsi="Arial" w:cs="Arial"/>
+                      <w:color w:val="000000" w:themeColor="text1"/>
+                      <w:sz w:val="16"/>
+                      <w:szCs w:val="16"/>
+                    </w:rPr>
+                    <w:t>/2019</w:t>
                   </w:r>
                 </w:p>
               </w:tc>
@@ -8040,7 +8560,27 @@
                       <w:sz w:val="16"/>
                       <w:szCs w:val="16"/>
                     </w:rPr>
-                    <w:t>/Enero/2019</w:t>
+                    <w:t>/</w:t>
+                  </w:r>
+                  <w:proofErr w:type="spellStart"/>
+                  <w:r>
+                    <w:rPr>
+                      <w:rFonts w:ascii="Arial" w:hAnsi="Arial" w:cs="Arial"/>
+                      <w:color w:val="000000" w:themeColor="text1"/>
+                      <w:sz w:val="16"/>
+                      <w:szCs w:val="16"/>
+                    </w:rPr>
+                    <w:t>Enero</w:t>
+                  </w:r>
+                  <w:proofErr w:type="spellEnd"/>
+                  <w:r>
+                    <w:rPr>
+                      <w:rFonts w:ascii="Arial" w:hAnsi="Arial" w:cs="Arial"/>
+                      <w:color w:val="000000" w:themeColor="text1"/>
+                      <w:sz w:val="16"/>
+                      <w:szCs w:val="16"/>
+                    </w:rPr>
+                    <w:t>/2019</w:t>
                   </w:r>
                 </w:p>
               </w:tc>
@@ -8216,7 +8756,27 @@
                       <w:sz w:val="16"/>
                       <w:szCs w:val="16"/>
                     </w:rPr>
-                    <w:t>22/Enero/2019</w:t>
+                    <w:t>22/</w:t>
+                  </w:r>
+                  <w:proofErr w:type="spellStart"/>
+                  <w:r>
+                    <w:rPr>
+                      <w:rFonts w:ascii="Arial" w:hAnsi="Arial" w:cs="Arial"/>
+                      <w:color w:val="000000" w:themeColor="text1"/>
+                      <w:sz w:val="16"/>
+                      <w:szCs w:val="16"/>
+                    </w:rPr>
+                    <w:t>Enero</w:t>
+                  </w:r>
+                  <w:proofErr w:type="spellEnd"/>
+                  <w:r>
+                    <w:rPr>
+                      <w:rFonts w:ascii="Arial" w:hAnsi="Arial" w:cs="Arial"/>
+                      <w:color w:val="000000" w:themeColor="text1"/>
+                      <w:sz w:val="16"/>
+                      <w:szCs w:val="16"/>
+                    </w:rPr>
+                    <w:t>/2019</w:t>
                   </w:r>
                 </w:p>
               </w:tc>
@@ -8236,15 +8796,37 @@
                       <w:szCs w:val="16"/>
                     </w:rPr>
                   </w:pPr>
-                  <w:r>
-                    <w:rPr>
-                      <w:rFonts w:ascii="Arial" w:hAnsi="Arial" w:cs="Arial"/>
-                      <w:color w:val="000000" w:themeColor="text1"/>
-                      <w:sz w:val="16"/>
-                      <w:szCs w:val="16"/>
-                    </w:rPr>
-                    <w:t>Empresa y puesto</w:t>
-                  </w:r>
+                  <w:proofErr w:type="spellStart"/>
+                  <w:r>
+                    <w:rPr>
+                      <w:rFonts w:ascii="Arial" w:hAnsi="Arial" w:cs="Arial"/>
+                      <w:color w:val="000000" w:themeColor="text1"/>
+                      <w:sz w:val="16"/>
+                      <w:szCs w:val="16"/>
+                    </w:rPr>
+                    <w:t>Empresa</w:t>
+                  </w:r>
+                  <w:proofErr w:type="spellEnd"/>
+                  <w:r>
+                    <w:rPr>
+                      <w:rFonts w:ascii="Arial" w:hAnsi="Arial" w:cs="Arial"/>
+                      <w:color w:val="000000" w:themeColor="text1"/>
+                      <w:sz w:val="16"/>
+                      <w:szCs w:val="16"/>
+                    </w:rPr>
+                    <w:t xml:space="preserve"> y </w:t>
+                  </w:r>
+                  <w:proofErr w:type="spellStart"/>
+                  <w:r>
+                    <w:rPr>
+                      <w:rFonts w:ascii="Arial" w:hAnsi="Arial" w:cs="Arial"/>
+                      <w:color w:val="000000" w:themeColor="text1"/>
+                      <w:sz w:val="16"/>
+                      <w:szCs w:val="16"/>
+                    </w:rPr>
+                    <w:t>puesto</w:t>
+                  </w:r>
+                  <w:proofErr w:type="spellEnd"/>
                 </w:p>
               </w:tc>
             </w:tr>
@@ -8388,7 +8970,27 @@
                       <w:sz w:val="16"/>
                       <w:szCs w:val="16"/>
                     </w:rPr>
-                    <w:t>18/Enero/2019</w:t>
+                    <w:t>18/</w:t>
+                  </w:r>
+                  <w:proofErr w:type="spellStart"/>
+                  <w:r>
+                    <w:rPr>
+                      <w:rFonts w:ascii="Arial" w:hAnsi="Arial" w:cs="Arial"/>
+                      <w:color w:val="000000" w:themeColor="text1"/>
+                      <w:sz w:val="16"/>
+                      <w:szCs w:val="16"/>
+                    </w:rPr>
+                    <w:t>Enero</w:t>
+                  </w:r>
+                  <w:proofErr w:type="spellEnd"/>
+                  <w:r>
+                    <w:rPr>
+                      <w:rFonts w:ascii="Arial" w:hAnsi="Arial" w:cs="Arial"/>
+                      <w:color w:val="000000" w:themeColor="text1"/>
+                      <w:sz w:val="16"/>
+                      <w:szCs w:val="16"/>
+                    </w:rPr>
+                    <w:t>/2019</w:t>
                   </w:r>
                 </w:p>
               </w:tc>
@@ -8570,7 +9172,27 @@
                       <w:sz w:val="16"/>
                       <w:szCs w:val="16"/>
                     </w:rPr>
-                    <w:t>22/Enero/2019</w:t>
+                    <w:t>22/</w:t>
+                  </w:r>
+                  <w:proofErr w:type="spellStart"/>
+                  <w:r>
+                    <w:rPr>
+                      <w:rFonts w:ascii="Arial" w:hAnsi="Arial" w:cs="Arial"/>
+                      <w:color w:val="000000" w:themeColor="text1"/>
+                      <w:sz w:val="16"/>
+                      <w:szCs w:val="16"/>
+                    </w:rPr>
+                    <w:t>Enero</w:t>
+                  </w:r>
+                  <w:proofErr w:type="spellEnd"/>
+                  <w:r>
+                    <w:rPr>
+                      <w:rFonts w:ascii="Arial" w:hAnsi="Arial" w:cs="Arial"/>
+                      <w:color w:val="000000" w:themeColor="text1"/>
+                      <w:sz w:val="16"/>
+                      <w:szCs w:val="16"/>
+                    </w:rPr>
+                    <w:t>/2019</w:t>
                   </w:r>
                 </w:p>
               </w:tc>
@@ -8745,7 +9367,27 @@
                       <w:sz w:val="16"/>
                       <w:szCs w:val="16"/>
                     </w:rPr>
-                    <w:t>22/Enero/2019</w:t>
+                    <w:t>22/</w:t>
+                  </w:r>
+                  <w:proofErr w:type="spellStart"/>
+                  <w:r>
+                    <w:rPr>
+                      <w:rFonts w:ascii="Arial" w:hAnsi="Arial" w:cs="Arial"/>
+                      <w:color w:val="000000" w:themeColor="text1"/>
+                      <w:sz w:val="16"/>
+                      <w:szCs w:val="16"/>
+                    </w:rPr>
+                    <w:t>Enero</w:t>
+                  </w:r>
+                  <w:proofErr w:type="spellEnd"/>
+                  <w:r>
+                    <w:rPr>
+                      <w:rFonts w:ascii="Arial" w:hAnsi="Arial" w:cs="Arial"/>
+                      <w:color w:val="000000" w:themeColor="text1"/>
+                      <w:sz w:val="16"/>
+                      <w:szCs w:val="16"/>
+                    </w:rPr>
+                    <w:t>/2019</w:t>
                   </w:r>
                 </w:p>
               </w:tc>
@@ -8920,7 +9562,27 @@
                       <w:sz w:val="16"/>
                       <w:szCs w:val="16"/>
                     </w:rPr>
-                    <w:t>24/Enero/2019</w:t>
+                    <w:t>24/</w:t>
+                  </w:r>
+                  <w:proofErr w:type="spellStart"/>
+                  <w:r>
+                    <w:rPr>
+                      <w:rFonts w:ascii="Arial" w:hAnsi="Arial" w:cs="Arial"/>
+                      <w:color w:val="000000" w:themeColor="text1"/>
+                      <w:sz w:val="16"/>
+                      <w:szCs w:val="16"/>
+                    </w:rPr>
+                    <w:t>Enero</w:t>
+                  </w:r>
+                  <w:proofErr w:type="spellEnd"/>
+                  <w:r>
+                    <w:rPr>
+                      <w:rFonts w:ascii="Arial" w:hAnsi="Arial" w:cs="Arial"/>
+                      <w:color w:val="000000" w:themeColor="text1"/>
+                      <w:sz w:val="16"/>
+                      <w:szCs w:val="16"/>
+                    </w:rPr>
+                    <w:t>/2019</w:t>
                   </w:r>
                 </w:p>
               </w:tc>
@@ -9095,7 +9757,27 @@
                       <w:sz w:val="16"/>
                       <w:szCs w:val="16"/>
                     </w:rPr>
-                    <w:t>24/Enero/2019</w:t>
+                    <w:t>24/</w:t>
+                  </w:r>
+                  <w:proofErr w:type="spellStart"/>
+                  <w:r>
+                    <w:rPr>
+                      <w:rFonts w:ascii="Arial" w:hAnsi="Arial" w:cs="Arial"/>
+                      <w:color w:val="000000" w:themeColor="text1"/>
+                      <w:sz w:val="16"/>
+                      <w:szCs w:val="16"/>
+                    </w:rPr>
+                    <w:t>Enero</w:t>
+                  </w:r>
+                  <w:proofErr w:type="spellEnd"/>
+                  <w:r>
+                    <w:rPr>
+                      <w:rFonts w:ascii="Arial" w:hAnsi="Arial" w:cs="Arial"/>
+                      <w:color w:val="000000" w:themeColor="text1"/>
+                      <w:sz w:val="16"/>
+                      <w:szCs w:val="16"/>
+                    </w:rPr>
+                    <w:t>/2019</w:t>
                   </w:r>
                 </w:p>
               </w:tc>
@@ -9269,7 +9951,27 @@
                       <w:sz w:val="16"/>
                       <w:szCs w:val="16"/>
                     </w:rPr>
-                    <w:t>07/Febrero/2019</w:t>
+                    <w:t>07/</w:t>
+                  </w:r>
+                  <w:proofErr w:type="spellStart"/>
+                  <w:r>
+                    <w:rPr>
+                      <w:rFonts w:ascii="Arial" w:hAnsi="Arial" w:cs="Arial"/>
+                      <w:color w:val="000000" w:themeColor="text1"/>
+                      <w:sz w:val="16"/>
+                      <w:szCs w:val="16"/>
+                    </w:rPr>
+                    <w:t>Febrero</w:t>
+                  </w:r>
+                  <w:proofErr w:type="spellEnd"/>
+                  <w:r>
+                    <w:rPr>
+                      <w:rFonts w:ascii="Arial" w:hAnsi="Arial" w:cs="Arial"/>
+                      <w:color w:val="000000" w:themeColor="text1"/>
+                      <w:sz w:val="16"/>
+                      <w:szCs w:val="16"/>
+                    </w:rPr>
+                    <w:t>/2019</w:t>
                   </w:r>
                 </w:p>
               </w:tc>
@@ -9290,15 +9992,27 @@
                       <w:szCs w:val="16"/>
                     </w:rPr>
                   </w:pPr>
-                  <w:r>
-                    <w:rPr>
-                      <w:rFonts w:ascii="Arial" w:hAnsi="Arial" w:cs="Arial"/>
-                      <w:color w:val="000000" w:themeColor="text1"/>
-                      <w:sz w:val="16"/>
-                      <w:szCs w:val="16"/>
-                    </w:rPr>
-                    <w:t xml:space="preserve">Asignaciones de </w:t>
-                  </w:r>
+                  <w:proofErr w:type="spellStart"/>
+                  <w:r>
+                    <w:rPr>
+                      <w:rFonts w:ascii="Arial" w:hAnsi="Arial" w:cs="Arial"/>
+                      <w:color w:val="000000" w:themeColor="text1"/>
+                      <w:sz w:val="16"/>
+                      <w:szCs w:val="16"/>
+                    </w:rPr>
+                    <w:t>Asignaciones</w:t>
+                  </w:r>
+                  <w:proofErr w:type="spellEnd"/>
+                  <w:r>
+                    <w:rPr>
+                      <w:rFonts w:ascii="Arial" w:hAnsi="Arial" w:cs="Arial"/>
+                      <w:color w:val="000000" w:themeColor="text1"/>
+                      <w:sz w:val="16"/>
+                      <w:szCs w:val="16"/>
+                    </w:rPr>
+                    <w:t xml:space="preserve"> de </w:t>
+                  </w:r>
+                  <w:proofErr w:type="spellStart"/>
                   <w:r>
                     <w:rPr>
                       <w:rFonts w:ascii="Arial" w:hAnsi="Arial" w:cs="Arial"/>
@@ -9308,6 +10022,7 @@
                     </w:rPr>
                     <w:t>rol</w:t>
                   </w:r>
+                  <w:proofErr w:type="spellEnd"/>
                 </w:p>
               </w:tc>
             </w:tr>
@@ -9451,7 +10166,27 @@
                       <w:sz w:val="16"/>
                       <w:szCs w:val="16"/>
                     </w:rPr>
-                    <w:t>08/Enero/2019</w:t>
+                    <w:t>08/</w:t>
+                  </w:r>
+                  <w:proofErr w:type="spellStart"/>
+                  <w:r>
+                    <w:rPr>
+                      <w:rFonts w:ascii="Arial" w:hAnsi="Arial" w:cs="Arial"/>
+                      <w:color w:val="000000" w:themeColor="text1"/>
+                      <w:sz w:val="16"/>
+                      <w:szCs w:val="16"/>
+                    </w:rPr>
+                    <w:t>Enero</w:t>
+                  </w:r>
+                  <w:proofErr w:type="spellEnd"/>
+                  <w:r>
+                    <w:rPr>
+                      <w:rFonts w:ascii="Arial" w:hAnsi="Arial" w:cs="Arial"/>
+                      <w:color w:val="000000" w:themeColor="text1"/>
+                      <w:sz w:val="16"/>
+                      <w:szCs w:val="16"/>
+                    </w:rPr>
+                    <w:t>/2019</w:t>
                   </w:r>
                 </w:p>
               </w:tc>
@@ -9633,7 +10368,27 @@
                       <w:sz w:val="16"/>
                       <w:szCs w:val="16"/>
                     </w:rPr>
-                    <w:t>11/Enero/2019</w:t>
+                    <w:t>11/</w:t>
+                  </w:r>
+                  <w:proofErr w:type="spellStart"/>
+                  <w:r>
+                    <w:rPr>
+                      <w:rFonts w:ascii="Arial" w:hAnsi="Arial" w:cs="Arial"/>
+                      <w:color w:val="000000" w:themeColor="text1"/>
+                      <w:sz w:val="16"/>
+                      <w:szCs w:val="16"/>
+                    </w:rPr>
+                    <w:t>Enero</w:t>
+                  </w:r>
+                  <w:proofErr w:type="spellEnd"/>
+                  <w:r>
+                    <w:rPr>
+                      <w:rFonts w:ascii="Arial" w:hAnsi="Arial" w:cs="Arial"/>
+                      <w:color w:val="000000" w:themeColor="text1"/>
+                      <w:sz w:val="16"/>
+                      <w:szCs w:val="16"/>
+                    </w:rPr>
+                    <w:t>/2019</w:t>
                   </w:r>
                 </w:p>
               </w:tc>
@@ -9654,6 +10409,7 @@
                       <w:szCs w:val="16"/>
                     </w:rPr>
                   </w:pPr>
+                  <w:proofErr w:type="spellStart"/>
                   <w:r>
                     <w:rPr>
                       <w:rFonts w:ascii="Arial" w:hAnsi="Arial" w:cs="Arial"/>
@@ -9663,6 +10419,7 @@
                     </w:rPr>
                     <w:t>Hipervinculos</w:t>
                   </w:r>
+                  <w:proofErr w:type="spellEnd"/>
                 </w:p>
               </w:tc>
             </w:tr>
@@ -9815,7 +10572,27 @@
                       <w:sz w:val="16"/>
                       <w:szCs w:val="16"/>
                     </w:rPr>
-                    <w:t>/Enero/2019</w:t>
+                    <w:t>/</w:t>
+                  </w:r>
+                  <w:proofErr w:type="spellStart"/>
+                  <w:r>
+                    <w:rPr>
+                      <w:rFonts w:ascii="Arial" w:hAnsi="Arial" w:cs="Arial"/>
+                      <w:color w:val="000000" w:themeColor="text1"/>
+                      <w:sz w:val="16"/>
+                      <w:szCs w:val="16"/>
+                    </w:rPr>
+                    <w:t>Enero</w:t>
+                  </w:r>
+                  <w:proofErr w:type="spellEnd"/>
+                  <w:r>
+                    <w:rPr>
+                      <w:rFonts w:ascii="Arial" w:hAnsi="Arial" w:cs="Arial"/>
+                      <w:color w:val="000000" w:themeColor="text1"/>
+                      <w:sz w:val="16"/>
+                      <w:szCs w:val="16"/>
+                    </w:rPr>
+                    <w:t>/2019</w:t>
                   </w:r>
                 </w:p>
               </w:tc>
@@ -10000,6 +10777,7 @@
                     </w:rPr>
                     <w:t>/</w:t>
                   </w:r>
+                  <w:proofErr w:type="spellStart"/>
                   <w:r>
                     <w:rPr>
                       <w:rFonts w:ascii="Arial" w:hAnsi="Arial" w:cs="Arial"/>
@@ -10009,6 +10787,7 @@
                     </w:rPr>
                     <w:t>Febrero</w:t>
                   </w:r>
+                  <w:proofErr w:type="spellEnd"/>
                   <w:r>
                     <w:rPr>
                       <w:rFonts w:ascii="Arial" w:hAnsi="Arial" w:cs="Arial"/>
@@ -10191,7 +10970,27 @@
                       <w:sz w:val="16"/>
                       <w:szCs w:val="16"/>
                     </w:rPr>
-                    <w:t>22/Enero/2019</w:t>
+                    <w:t>22/</w:t>
+                  </w:r>
+                  <w:proofErr w:type="spellStart"/>
+                  <w:r>
+                    <w:rPr>
+                      <w:rFonts w:ascii="Arial" w:hAnsi="Arial" w:cs="Arial"/>
+                      <w:color w:val="000000" w:themeColor="text1"/>
+                      <w:sz w:val="16"/>
+                      <w:szCs w:val="16"/>
+                    </w:rPr>
+                    <w:t>Enero</w:t>
+                  </w:r>
+                  <w:proofErr w:type="spellEnd"/>
+                  <w:r>
+                    <w:rPr>
+                      <w:rFonts w:ascii="Arial" w:hAnsi="Arial" w:cs="Arial"/>
+                      <w:color w:val="000000" w:themeColor="text1"/>
+                      <w:sz w:val="16"/>
+                      <w:szCs w:val="16"/>
+                    </w:rPr>
+                    <w:t>/2019</w:t>
                   </w:r>
                 </w:p>
               </w:tc>
@@ -10364,7 +11163,27 @@
                       <w:sz w:val="16"/>
                       <w:szCs w:val="16"/>
                     </w:rPr>
-                    <w:t>20/Junio/2019</w:t>
+                    <w:t>20/</w:t>
+                  </w:r>
+                  <w:proofErr w:type="spellStart"/>
+                  <w:r>
+                    <w:rPr>
+                      <w:rFonts w:ascii="Arial" w:hAnsi="Arial" w:cs="Arial"/>
+                      <w:color w:val="000000" w:themeColor="text1"/>
+                      <w:sz w:val="16"/>
+                      <w:szCs w:val="16"/>
+                    </w:rPr>
+                    <w:t>Junio</w:t>
+                  </w:r>
+                  <w:proofErr w:type="spellEnd"/>
+                  <w:r>
+                    <w:rPr>
+                      <w:rFonts w:ascii="Arial" w:hAnsi="Arial" w:cs="Arial"/>
+                      <w:color w:val="000000" w:themeColor="text1"/>
+                      <w:sz w:val="16"/>
+                      <w:szCs w:val="16"/>
+                    </w:rPr>
+                    <w:t>/2019</w:t>
                   </w:r>
                 </w:p>
               </w:tc>
@@ -10537,7 +11356,27 @@
                       <w:sz w:val="16"/>
                       <w:szCs w:val="16"/>
                     </w:rPr>
-                    <w:t>18/Junio/2019</w:t>
+                    <w:t>18/</w:t>
+                  </w:r>
+                  <w:proofErr w:type="spellStart"/>
+                  <w:r>
+                    <w:rPr>
+                      <w:rFonts w:ascii="Arial" w:hAnsi="Arial" w:cs="Arial"/>
+                      <w:color w:val="000000" w:themeColor="text1"/>
+                      <w:sz w:val="16"/>
+                      <w:szCs w:val="16"/>
+                    </w:rPr>
+                    <w:t>Junio</w:t>
+                  </w:r>
+                  <w:proofErr w:type="spellEnd"/>
+                  <w:r>
+                    <w:rPr>
+                      <w:rFonts w:ascii="Arial" w:hAnsi="Arial" w:cs="Arial"/>
+                      <w:color w:val="000000" w:themeColor="text1"/>
+                      <w:sz w:val="16"/>
+                      <w:szCs w:val="16"/>
+                    </w:rPr>
+                    <w:t>/2019</w:t>
                   </w:r>
                 </w:p>
               </w:tc>
@@ -10719,7 +11558,27 @@
                       <w:sz w:val="16"/>
                       <w:szCs w:val="16"/>
                     </w:rPr>
-                    <w:t>18/Junio/2019</w:t>
+                    <w:t>18/</w:t>
+                  </w:r>
+                  <w:proofErr w:type="spellStart"/>
+                  <w:r>
+                    <w:rPr>
+                      <w:rFonts w:ascii="Arial" w:hAnsi="Arial" w:cs="Arial"/>
+                      <w:color w:val="000000" w:themeColor="text1"/>
+                      <w:sz w:val="16"/>
+                      <w:szCs w:val="16"/>
+                    </w:rPr>
+                    <w:t>Junio</w:t>
+                  </w:r>
+                  <w:proofErr w:type="spellEnd"/>
+                  <w:r>
+                    <w:rPr>
+                      <w:rFonts w:ascii="Arial" w:hAnsi="Arial" w:cs="Arial"/>
+                      <w:color w:val="000000" w:themeColor="text1"/>
+                      <w:sz w:val="16"/>
+                      <w:szCs w:val="16"/>
+                    </w:rPr>
+                    <w:t>/2019</w:t>
                   </w:r>
                 </w:p>
               </w:tc>
@@ -10894,7 +11753,27 @@
                       <w:sz w:val="16"/>
                       <w:szCs w:val="16"/>
                     </w:rPr>
-                    <w:t>17/Enero/2019</w:t>
+                    <w:t>17/</w:t>
+                  </w:r>
+                  <w:proofErr w:type="spellStart"/>
+                  <w:r>
+                    <w:rPr>
+                      <w:rFonts w:ascii="Arial" w:hAnsi="Arial" w:cs="Arial"/>
+                      <w:color w:val="000000" w:themeColor="text1"/>
+                      <w:sz w:val="16"/>
+                      <w:szCs w:val="16"/>
+                    </w:rPr>
+                    <w:t>Enero</w:t>
+                  </w:r>
+                  <w:proofErr w:type="spellEnd"/>
+                  <w:r>
+                    <w:rPr>
+                      <w:rFonts w:ascii="Arial" w:hAnsi="Arial" w:cs="Arial"/>
+                      <w:color w:val="000000" w:themeColor="text1"/>
+                      <w:sz w:val="16"/>
+                      <w:szCs w:val="16"/>
+                    </w:rPr>
+                    <w:t>/2019</w:t>
                   </w:r>
                 </w:p>
               </w:tc>
@@ -11076,7 +11955,27 @@
                       <w:sz w:val="16"/>
                       <w:szCs w:val="16"/>
                     </w:rPr>
-                    <w:t>15/Junio/2019</w:t>
+                    <w:t>15/</w:t>
+                  </w:r>
+                  <w:proofErr w:type="spellStart"/>
+                  <w:r>
+                    <w:rPr>
+                      <w:rFonts w:ascii="Arial" w:hAnsi="Arial" w:cs="Arial"/>
+                      <w:color w:val="000000" w:themeColor="text1"/>
+                      <w:sz w:val="16"/>
+                      <w:szCs w:val="16"/>
+                    </w:rPr>
+                    <w:t>Junio</w:t>
+                  </w:r>
+                  <w:proofErr w:type="spellEnd"/>
+                  <w:r>
+                    <w:rPr>
+                      <w:rFonts w:ascii="Arial" w:hAnsi="Arial" w:cs="Arial"/>
+                      <w:color w:val="000000" w:themeColor="text1"/>
+                      <w:sz w:val="16"/>
+                      <w:szCs w:val="16"/>
+                    </w:rPr>
+                    <w:t>/2019</w:t>
                   </w:r>
                 </w:p>
               </w:tc>
@@ -11097,14 +11996,25 @@
                       <w:szCs w:val="16"/>
                     </w:rPr>
                   </w:pPr>
-                  <w:r>
-                    <w:rPr>
-                      <w:rFonts w:ascii="Arial" w:hAnsi="Arial" w:cs="Arial"/>
-                      <w:color w:val="000000" w:themeColor="text1"/>
-                      <w:sz w:val="16"/>
-                      <w:szCs w:val="16"/>
-                    </w:rPr>
-                    <w:t>Replanteamiento  de agenda</w:t>
+                  <w:proofErr w:type="spellStart"/>
+                  <w:r>
+                    <w:rPr>
+                      <w:rFonts w:ascii="Arial" w:hAnsi="Arial" w:cs="Arial"/>
+                      <w:color w:val="000000" w:themeColor="text1"/>
+                      <w:sz w:val="16"/>
+                      <w:szCs w:val="16"/>
+                    </w:rPr>
+                    <w:t>Replanteamiento</w:t>
+                  </w:r>
+                  <w:proofErr w:type="spellEnd"/>
+                  <w:r>
+                    <w:rPr>
+                      <w:rFonts w:ascii="Arial" w:hAnsi="Arial" w:cs="Arial"/>
+                      <w:color w:val="000000" w:themeColor="text1"/>
+                      <w:sz w:val="16"/>
+                      <w:szCs w:val="16"/>
+                    </w:rPr>
+                    <w:t xml:space="preserve">  de agenda</w:t>
                   </w:r>
                 </w:p>
               </w:tc>
@@ -11258,7 +12168,27 @@
                       <w:sz w:val="16"/>
                       <w:szCs w:val="16"/>
                     </w:rPr>
-                    <w:t>20/Junio/2019</w:t>
+                    <w:t>20/</w:t>
+                  </w:r>
+                  <w:proofErr w:type="spellStart"/>
+                  <w:r>
+                    <w:rPr>
+                      <w:rFonts w:ascii="Arial" w:hAnsi="Arial" w:cs="Arial"/>
+                      <w:color w:val="000000" w:themeColor="text1"/>
+                      <w:sz w:val="16"/>
+                      <w:szCs w:val="16"/>
+                    </w:rPr>
+                    <w:t>Junio</w:t>
+                  </w:r>
+                  <w:proofErr w:type="spellEnd"/>
+                  <w:r>
+                    <w:rPr>
+                      <w:rFonts w:ascii="Arial" w:hAnsi="Arial" w:cs="Arial"/>
+                      <w:color w:val="000000" w:themeColor="text1"/>
+                      <w:sz w:val="16"/>
+                      <w:szCs w:val="16"/>
+                    </w:rPr>
+                    <w:t>/2019</w:t>
                   </w:r>
                 </w:p>
               </w:tc>
@@ -11279,14 +12209,25 @@
                       <w:szCs w:val="16"/>
                     </w:rPr>
                   </w:pPr>
-                  <w:r>
-                    <w:rPr>
-                      <w:rFonts w:ascii="Arial" w:hAnsi="Arial" w:cs="Arial"/>
-                      <w:color w:val="000000" w:themeColor="text1"/>
-                      <w:sz w:val="16"/>
-                      <w:szCs w:val="16"/>
-                    </w:rPr>
-                    <w:t>Replanteamiento  de agenda</w:t>
+                  <w:proofErr w:type="spellStart"/>
+                  <w:r>
+                    <w:rPr>
+                      <w:rFonts w:ascii="Arial" w:hAnsi="Arial" w:cs="Arial"/>
+                      <w:color w:val="000000" w:themeColor="text1"/>
+                      <w:sz w:val="16"/>
+                      <w:szCs w:val="16"/>
+                    </w:rPr>
+                    <w:t>Replanteamiento</w:t>
+                  </w:r>
+                  <w:proofErr w:type="spellEnd"/>
+                  <w:r>
+                    <w:rPr>
+                      <w:rFonts w:ascii="Arial" w:hAnsi="Arial" w:cs="Arial"/>
+                      <w:color w:val="000000" w:themeColor="text1"/>
+                      <w:sz w:val="16"/>
+                      <w:szCs w:val="16"/>
+                    </w:rPr>
+                    <w:t xml:space="preserve">  de agenda</w:t>
                   </w:r>
                 </w:p>
               </w:tc>
@@ -11431,7 +12372,27 @@
                       <w:sz w:val="16"/>
                       <w:szCs w:val="16"/>
                     </w:rPr>
-                    <w:t>20/Junio/2019</w:t>
+                    <w:t>20/</w:t>
+                  </w:r>
+                  <w:proofErr w:type="spellStart"/>
+                  <w:r>
+                    <w:rPr>
+                      <w:rFonts w:ascii="Arial" w:hAnsi="Arial" w:cs="Arial"/>
+                      <w:color w:val="000000" w:themeColor="text1"/>
+                      <w:sz w:val="16"/>
+                      <w:szCs w:val="16"/>
+                    </w:rPr>
+                    <w:t>Junio</w:t>
+                  </w:r>
+                  <w:proofErr w:type="spellEnd"/>
+                  <w:r>
+                    <w:rPr>
+                      <w:rFonts w:ascii="Arial" w:hAnsi="Arial" w:cs="Arial"/>
+                      <w:color w:val="000000" w:themeColor="text1"/>
+                      <w:sz w:val="16"/>
+                      <w:szCs w:val="16"/>
+                    </w:rPr>
+                    <w:t>/2019</w:t>
                   </w:r>
                 </w:p>
               </w:tc>
@@ -11622,7 +12583,27 @@
                       <w:sz w:val="16"/>
                       <w:szCs w:val="16"/>
                     </w:rPr>
-                    <w:t>/Junio/2019</w:t>
+                    <w:t>/</w:t>
+                  </w:r>
+                  <w:proofErr w:type="spellStart"/>
+                  <w:r>
+                    <w:rPr>
+                      <w:rFonts w:ascii="Arial" w:hAnsi="Arial" w:cs="Arial"/>
+                      <w:color w:val="000000" w:themeColor="text1"/>
+                      <w:sz w:val="16"/>
+                      <w:szCs w:val="16"/>
+                    </w:rPr>
+                    <w:t>Junio</w:t>
+                  </w:r>
+                  <w:proofErr w:type="spellEnd"/>
+                  <w:r>
+                    <w:rPr>
+                      <w:rFonts w:ascii="Arial" w:hAnsi="Arial" w:cs="Arial"/>
+                      <w:color w:val="000000" w:themeColor="text1"/>
+                      <w:sz w:val="16"/>
+                      <w:szCs w:val="16"/>
+                    </w:rPr>
+                    <w:t>/2019</w:t>
                   </w:r>
                 </w:p>
               </w:tc>
@@ -11804,8 +12785,19 @@
                       <w:sz w:val="16"/>
                       <w:szCs w:val="16"/>
                     </w:rPr>
-                    <w:t>14/Junio</w:t>
-                  </w:r>
+                    <w:t>14/</w:t>
+                  </w:r>
+                  <w:proofErr w:type="spellStart"/>
+                  <w:r>
+                    <w:rPr>
+                      <w:rFonts w:ascii="Arial" w:hAnsi="Arial" w:cs="Arial"/>
+                      <w:color w:val="000000" w:themeColor="text1"/>
+                      <w:sz w:val="16"/>
+                      <w:szCs w:val="16"/>
+                    </w:rPr>
+                    <w:t>Junio</w:t>
+                  </w:r>
+                  <w:proofErr w:type="spellEnd"/>
                   <w:r>
                     <w:rPr>
                       <w:rFonts w:ascii="Arial" w:hAnsi="Arial" w:cs="Arial"/>
@@ -11834,14 +12826,45 @@
                       <w:szCs w:val="16"/>
                     </w:rPr>
                   </w:pPr>
-                  <w:r>
-                    <w:rPr>
-                      <w:rFonts w:ascii="Arial" w:hAnsi="Arial" w:cs="Arial"/>
-                      <w:color w:val="000000" w:themeColor="text1"/>
-                      <w:sz w:val="16"/>
-                      <w:szCs w:val="16"/>
-                    </w:rPr>
-                    <w:t>Autores, actividades.</w:t>
+                  <w:proofErr w:type="spellStart"/>
+                  <w:r>
+                    <w:rPr>
+                      <w:rFonts w:ascii="Arial" w:hAnsi="Arial" w:cs="Arial"/>
+                      <w:color w:val="000000" w:themeColor="text1"/>
+                      <w:sz w:val="16"/>
+                      <w:szCs w:val="16"/>
+                    </w:rPr>
+                    <w:t>Autores</w:t>
+                  </w:r>
+                  <w:proofErr w:type="spellEnd"/>
+                  <w:r>
+                    <w:rPr>
+                      <w:rFonts w:ascii="Arial" w:hAnsi="Arial" w:cs="Arial"/>
+                      <w:color w:val="000000" w:themeColor="text1"/>
+                      <w:sz w:val="16"/>
+                      <w:szCs w:val="16"/>
+                    </w:rPr>
+                    <w:t xml:space="preserve">, </w:t>
+                  </w:r>
+                  <w:proofErr w:type="spellStart"/>
+                  <w:r>
+                    <w:rPr>
+                      <w:rFonts w:ascii="Arial" w:hAnsi="Arial" w:cs="Arial"/>
+                      <w:color w:val="000000" w:themeColor="text1"/>
+                      <w:sz w:val="16"/>
+                      <w:szCs w:val="16"/>
+                    </w:rPr>
+                    <w:t>actividades</w:t>
+                  </w:r>
+                  <w:proofErr w:type="spellEnd"/>
+                  <w:r>
+                    <w:rPr>
+                      <w:rFonts w:ascii="Arial" w:hAnsi="Arial" w:cs="Arial"/>
+                      <w:color w:val="000000" w:themeColor="text1"/>
+                      <w:sz w:val="16"/>
+                      <w:szCs w:val="16"/>
+                    </w:rPr>
+                    <w:t>.</w:t>
                   </w:r>
                 </w:p>
               </w:tc>
@@ -11986,7 +13009,27 @@
                       <w:sz w:val="16"/>
                       <w:szCs w:val="16"/>
                     </w:rPr>
-                    <w:t>29/Junio/2019</w:t>
+                    <w:t>29/</w:t>
+                  </w:r>
+                  <w:proofErr w:type="spellStart"/>
+                  <w:r>
+                    <w:rPr>
+                      <w:rFonts w:ascii="Arial" w:hAnsi="Arial" w:cs="Arial"/>
+                      <w:color w:val="000000" w:themeColor="text1"/>
+                      <w:sz w:val="16"/>
+                      <w:szCs w:val="16"/>
+                    </w:rPr>
+                    <w:t>Junio</w:t>
+                  </w:r>
+                  <w:proofErr w:type="spellEnd"/>
+                  <w:r>
+                    <w:rPr>
+                      <w:rFonts w:ascii="Arial" w:hAnsi="Arial" w:cs="Arial"/>
+                      <w:color w:val="000000" w:themeColor="text1"/>
+                      <w:sz w:val="16"/>
+                      <w:szCs w:val="16"/>
+                    </w:rPr>
+                    <w:t>/2019</w:t>
                   </w:r>
                 </w:p>
               </w:tc>
@@ -12159,7 +13202,27 @@
                       <w:sz w:val="16"/>
                       <w:szCs w:val="16"/>
                     </w:rPr>
-                    <w:t>29/Enero/2019</w:t>
+                    <w:t>29/</w:t>
+                  </w:r>
+                  <w:proofErr w:type="spellStart"/>
+                  <w:r>
+                    <w:rPr>
+                      <w:rFonts w:ascii="Arial" w:hAnsi="Arial" w:cs="Arial"/>
+                      <w:color w:val="000000" w:themeColor="text1"/>
+                      <w:sz w:val="16"/>
+                      <w:szCs w:val="16"/>
+                    </w:rPr>
+                    <w:t>Enero</w:t>
+                  </w:r>
+                  <w:proofErr w:type="spellEnd"/>
+                  <w:r>
+                    <w:rPr>
+                      <w:rFonts w:ascii="Arial" w:hAnsi="Arial" w:cs="Arial"/>
+                      <w:color w:val="000000" w:themeColor="text1"/>
+                      <w:sz w:val="16"/>
+                      <w:szCs w:val="16"/>
+                    </w:rPr>
+                    <w:t>/2019</w:t>
                   </w:r>
                 </w:p>
               </w:tc>
@@ -12332,7 +13395,27 @@
                       <w:sz w:val="16"/>
                       <w:szCs w:val="16"/>
                     </w:rPr>
-                    <w:t>29/Enero/2019</w:t>
+                    <w:t>29/</w:t>
+                  </w:r>
+                  <w:proofErr w:type="spellStart"/>
+                  <w:r>
+                    <w:rPr>
+                      <w:rFonts w:ascii="Arial" w:hAnsi="Arial" w:cs="Arial"/>
+                      <w:color w:val="000000" w:themeColor="text1"/>
+                      <w:sz w:val="16"/>
+                      <w:szCs w:val="16"/>
+                    </w:rPr>
+                    <w:t>Enero</w:t>
+                  </w:r>
+                  <w:proofErr w:type="spellEnd"/>
+                  <w:r>
+                    <w:rPr>
+                      <w:rFonts w:ascii="Arial" w:hAnsi="Arial" w:cs="Arial"/>
+                      <w:color w:val="000000" w:themeColor="text1"/>
+                      <w:sz w:val="16"/>
+                      <w:szCs w:val="16"/>
+                    </w:rPr>
+                    <w:t>/2019</w:t>
                   </w:r>
                 </w:p>
               </w:tc>
@@ -12505,10 +13588,28 @@
                       <w:sz w:val="16"/>
                       <w:szCs w:val="16"/>
                     </w:rPr>
-                    <w:t>18/Enero/2019</w:t>
-                  </w:r>
-                  <w:bookmarkStart w:id="0" w:name="_GoBack"/>
-                  <w:bookmarkEnd w:id="0"/>
+                    <w:t>18/</w:t>
+                  </w:r>
+                  <w:proofErr w:type="spellStart"/>
+                  <w:r>
+                    <w:rPr>
+                      <w:rFonts w:ascii="Arial" w:hAnsi="Arial" w:cs="Arial"/>
+                      <w:color w:val="000000" w:themeColor="text1"/>
+                      <w:sz w:val="16"/>
+                      <w:szCs w:val="16"/>
+                    </w:rPr>
+                    <w:t>Enero</w:t>
+                  </w:r>
+                  <w:proofErr w:type="spellEnd"/>
+                  <w:r>
+                    <w:rPr>
+                      <w:rFonts w:ascii="Arial" w:hAnsi="Arial" w:cs="Arial"/>
+                      <w:color w:val="000000" w:themeColor="text1"/>
+                      <w:sz w:val="16"/>
+                      <w:szCs w:val="16"/>
+                    </w:rPr>
+                    <w:t>/2019</w:t>
+                  </w:r>
                 </w:p>
               </w:tc>
               <w:tc>
@@ -12580,7 +13681,7 @@
 </file>
 
 <file path=word/endnotes.xml><?xml version="1.0" encoding="utf-8"?>
-<w:endnotes xmlns:wpc="http://schemas.microsoft.com/office/word/2010/wordprocessingCanvas" xmlns:cx="http://schemas.microsoft.com/office/drawing/2014/chartex" xmlns:mc="http://schemas.openxmlformats.org/markup-compatibility/2006" xmlns:o="urn:schemas-microsoft-com:office:office" xmlns:r="http://schemas.openxmlformats.org/officeDocument/2006/relationships" xmlns:m="http://schemas.openxmlformats.org/officeDocument/2006/math" xmlns:v="urn:schemas-microsoft-com:vml" xmlns:wp14="http://schemas.microsoft.com/office/word/2010/wordprocessingDrawing" xmlns:wp="http://schemas.openxmlformats.org/drawingml/2006/wordprocessingDrawing" xmlns:w10="urn:schemas-microsoft-com:office:word" xmlns:w="http://schemas.openxmlformats.org/wordprocessingml/2006/main" xmlns:w14="http://schemas.microsoft.com/office/word/2010/wordml" xmlns:w15="http://schemas.microsoft.com/office/word/2012/wordml" xmlns:w16se="http://schemas.microsoft.com/office/word/2015/wordml/symex" xmlns:wpg="http://schemas.microsoft.com/office/word/2010/wordprocessingGroup" xmlns:wpi="http://schemas.microsoft.com/office/word/2010/wordprocessingInk" xmlns:wne="http://schemas.microsoft.com/office/word/2006/wordml" xmlns:wps="http://schemas.microsoft.com/office/word/2010/wordprocessingShape" mc:Ignorable="w14 w15 w16se wp14">
+<w:endnotes xmlns:wpc="http://schemas.microsoft.com/office/word/2010/wordprocessingCanvas" xmlns:mc="http://schemas.openxmlformats.org/markup-compatibility/2006" xmlns:o="urn:schemas-microsoft-com:office:office" xmlns:r="http://schemas.openxmlformats.org/officeDocument/2006/relationships" xmlns:m="http://schemas.openxmlformats.org/officeDocument/2006/math" xmlns:v="urn:schemas-microsoft-com:vml" xmlns:wp14="http://schemas.microsoft.com/office/word/2010/wordprocessingDrawing" xmlns:wp="http://schemas.openxmlformats.org/drawingml/2006/wordprocessingDrawing" xmlns:w10="urn:schemas-microsoft-com:office:word" xmlns:w="http://schemas.openxmlformats.org/wordprocessingml/2006/main" xmlns:w14="http://schemas.microsoft.com/office/word/2010/wordml" xmlns:w15="http://schemas.microsoft.com/office/word/2012/wordml" xmlns:wpg="http://schemas.microsoft.com/office/word/2010/wordprocessingGroup" xmlns:wpi="http://schemas.microsoft.com/office/word/2010/wordprocessingInk" xmlns:wne="http://schemas.microsoft.com/office/word/2006/wordml" xmlns:wps="http://schemas.microsoft.com/office/word/2010/wordprocessingShape" mc:Ignorable="w14 w15 wp14">
   <w:endnote w:type="separator" w:id="-1">
     <w:p>
       <w:pPr>
@@ -12605,7 +13706,7 @@
 </file>
 
 <file path=word/footer1.xml><?xml version="1.0" encoding="utf-8"?>
-<w:ftr xmlns:wpc="http://schemas.microsoft.com/office/word/2010/wordprocessingCanvas" xmlns:cx="http://schemas.microsoft.com/office/drawing/2014/chartex" xmlns:mc="http://schemas.openxmlformats.org/markup-compatibility/2006" xmlns:o="urn:schemas-microsoft-com:office:office" xmlns:r="http://schemas.openxmlformats.org/officeDocument/2006/relationships" xmlns:m="http://schemas.openxmlformats.org/officeDocument/2006/math" xmlns:v="urn:schemas-microsoft-com:vml" xmlns:wp14="http://schemas.microsoft.com/office/word/2010/wordprocessingDrawing" xmlns:wp="http://schemas.openxmlformats.org/drawingml/2006/wordprocessingDrawing" xmlns:w10="urn:schemas-microsoft-com:office:word" xmlns:w="http://schemas.openxmlformats.org/wordprocessingml/2006/main" xmlns:w14="http://schemas.microsoft.com/office/word/2010/wordml" xmlns:w15="http://schemas.microsoft.com/office/word/2012/wordml" xmlns:w16se="http://schemas.microsoft.com/office/word/2015/wordml/symex" xmlns:wpg="http://schemas.microsoft.com/office/word/2010/wordprocessingGroup" xmlns:wpi="http://schemas.microsoft.com/office/word/2010/wordprocessingInk" xmlns:wne="http://schemas.microsoft.com/office/word/2006/wordml" xmlns:wps="http://schemas.microsoft.com/office/word/2010/wordprocessingShape" mc:Ignorable="w14 w15 w16se wp14">
+<w:ftr xmlns:wpc="http://schemas.microsoft.com/office/word/2010/wordprocessingCanvas" xmlns:mc="http://schemas.openxmlformats.org/markup-compatibility/2006" xmlns:o="urn:schemas-microsoft-com:office:office" xmlns:r="http://schemas.openxmlformats.org/officeDocument/2006/relationships" xmlns:m="http://schemas.openxmlformats.org/officeDocument/2006/math" xmlns:v="urn:schemas-microsoft-com:vml" xmlns:wp14="http://schemas.microsoft.com/office/word/2010/wordprocessingDrawing" xmlns:wp="http://schemas.openxmlformats.org/drawingml/2006/wordprocessingDrawing" xmlns:w10="urn:schemas-microsoft-com:office:word" xmlns:w="http://schemas.openxmlformats.org/wordprocessingml/2006/main" xmlns:w14="http://schemas.microsoft.com/office/word/2010/wordml" xmlns:w15="http://schemas.microsoft.com/office/word/2012/wordml" xmlns:wpg="http://schemas.microsoft.com/office/word/2010/wordprocessingGroup" xmlns:wpi="http://schemas.microsoft.com/office/word/2010/wordprocessingInk" xmlns:wne="http://schemas.microsoft.com/office/word/2006/wordml" xmlns:wps="http://schemas.microsoft.com/office/word/2010/wordprocessingShape" mc:Ignorable="w14 w15 wp14">
   <w:p>
     <w:pPr>
       <w:pStyle w:val="Piedepgina"/>
@@ -12613,7 +13714,7 @@
     <w:r>
       <w:rPr>
         <w:noProof/>
-        <w:lang w:val="es-MX" w:eastAsia="zh-TW"/>
+        <w:lang w:val="es-MX" w:eastAsia="es-MX"/>
       </w:rPr>
       <mc:AlternateContent>
         <mc:Choice Requires="wps">
@@ -12624,7 +13725,7 @@
                 <wp:posOffset>-937895</wp:posOffset>
               </wp:positionH>
               <wp:positionV relativeFrom="paragraph">
-                <wp:posOffset>-88265</wp:posOffset>
+                <wp:posOffset>92710</wp:posOffset>
               </wp:positionV>
               <wp:extent cx="10096500" cy="1760220"/>
               <wp:effectExtent l="57150" t="19050" r="57150" b="68580"/>
@@ -12675,11 +13776,11 @@
         </mc:Choice>
         <mc:Fallback>
           <w:pict>
-            <v:shapetype w14:anchorId="5EBE40B5" id="_x0000_t114" coordsize="21600,21600" o:spt="114" path="m,20172v945,400,1887,628,2795,913c3587,21312,4342,21370,5060,21597v2037,,2567,-227,3095,-285c8722,21197,9325,20970,9855,20800v490,-228,945,-400,1472,-740c11817,19887,12347,19660,12875,19375v567,-228,1095,-513,1700,-740c15177,18462,15782,18122,16537,17950v718,-113,1398,-398,2228,-513c19635,17437,20577,17322,21597,17322l21597,,,xe">
+            <v:shapetype w14:anchorId="1F2D954C" id="_x0000_t114" coordsize="21600,21600" o:spt="114" path="m,20172v945,400,1887,628,2795,913c3587,21312,4342,21370,5060,21597v2037,,2567,-227,3095,-285c8722,21197,9325,20970,9855,20800v490,-228,945,-400,1472,-740c11817,19887,12347,19660,12875,19375v567,-228,1095,-513,1700,-740c15177,18462,15782,18122,16537,17950v718,-113,1398,-398,2228,-513c19635,17437,20577,17322,21597,17322l21597,,,xe">
               <v:stroke joinstyle="miter"/>
               <v:path o:connecttype="custom" o:connectlocs="10800,0;0,10800;10800,20400;21600,10800" textboxrect="0,0,21600,17322"/>
             </v:shapetype>
-            <v:shape id="Documento 60" o:spid="_x0000_s1026" type="#_x0000_t114" style="position:absolute;margin-left:-73.85pt;margin-top:-6.95pt;width:795pt;height:138.6pt;flip:y;z-index:-251652096;visibility:visible;mso-wrap-style:square;mso-width-percent:0;mso-wrap-distance-left:9pt;mso-wrap-distance-top:0;mso-wrap-distance-right:9pt;mso-wrap-distance-bottom:0;mso-position-horizontal:absolute;mso-position-horizontal-relative:text;mso-position-vertical:absolute;mso-position-vertical-relative:text;mso-width-percent:0;mso-width-relative:margin;v-text-anchor:middle" o:gfxdata="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" fillcolor="#ee853d [3029]" stroked="f">
+            <v:shape id="Documento 60" o:spid="_x0000_s1026" type="#_x0000_t114" style="position:absolute;margin-left:-73.85pt;margin-top:7.3pt;width:795pt;height:138.6pt;flip:y;z-index:-251652096;visibility:visible;mso-wrap-style:square;mso-width-percent:0;mso-wrap-distance-left:9pt;mso-wrap-distance-top:0;mso-wrap-distance-right:9pt;mso-wrap-distance-bottom:0;mso-position-horizontal:absolute;mso-position-horizontal-relative:text;mso-position-vertical:absolute;mso-position-vertical-relative:text;mso-width-percent:0;mso-width-relative:margin;v-text-anchor:middle" o:gfxdata="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" fillcolor="#ee853d [3029]" stroked="f">
               <v:fill color2="#ec7a2d [3173]" rotate="t" colors="0 #f18c55;.5 #f67b28;1 #e56b17" focus="100%" type="gradient">
                 <o:fill v:ext="view" type="gradientUnscaled"/>
               </v:fill>
@@ -12694,7 +13795,7 @@
 </file>
 
 <file path=word/footnotes.xml><?xml version="1.0" encoding="utf-8"?>
-<w:footnotes xmlns:wpc="http://schemas.microsoft.com/office/word/2010/wordprocessingCanvas" xmlns:cx="http://schemas.microsoft.com/office/drawing/2014/chartex" xmlns:mc="http://schemas.openxmlformats.org/markup-compatibility/2006" xmlns:o="urn:schemas-microsoft-com:office:office" xmlns:r="http://schemas.openxmlformats.org/officeDocument/2006/relationships" xmlns:m="http://schemas.openxmlformats.org/officeDocument/2006/math" xmlns:v="urn:schemas-microsoft-com:vml" xmlns:wp14="http://schemas.microsoft.com/office/word/2010/wordprocessingDrawing" xmlns:wp="http://schemas.openxmlformats.org/drawingml/2006/wordprocessingDrawing" xmlns:w10="urn:schemas-microsoft-com:office:word" xmlns:w="http://schemas.openxmlformats.org/wordprocessingml/2006/main" xmlns:w14="http://schemas.microsoft.com/office/word/2010/wordml" xmlns:w15="http://schemas.microsoft.com/office/word/2012/wordml" xmlns:w16se="http://schemas.microsoft.com/office/word/2015/wordml/symex" xmlns:wpg="http://schemas.microsoft.com/office/word/2010/wordprocessingGroup" xmlns:wpi="http://schemas.microsoft.com/office/word/2010/wordprocessingInk" xmlns:wne="http://schemas.microsoft.com/office/word/2006/wordml" xmlns:wps="http://schemas.microsoft.com/office/word/2010/wordprocessingShape" mc:Ignorable="w14 w15 w16se wp14">
+<w:footnotes xmlns:wpc="http://schemas.microsoft.com/office/word/2010/wordprocessingCanvas" xmlns:mc="http://schemas.openxmlformats.org/markup-compatibility/2006" xmlns:o="urn:schemas-microsoft-com:office:office" xmlns:r="http://schemas.openxmlformats.org/officeDocument/2006/relationships" xmlns:m="http://schemas.openxmlformats.org/officeDocument/2006/math" xmlns:v="urn:schemas-microsoft-com:vml" xmlns:wp14="http://schemas.microsoft.com/office/word/2010/wordprocessingDrawing" xmlns:wp="http://schemas.openxmlformats.org/drawingml/2006/wordprocessingDrawing" xmlns:w10="urn:schemas-microsoft-com:office:word" xmlns:w="http://schemas.openxmlformats.org/wordprocessingml/2006/main" xmlns:w14="http://schemas.microsoft.com/office/word/2010/wordml" xmlns:w15="http://schemas.microsoft.com/office/word/2012/wordml" xmlns:wpg="http://schemas.microsoft.com/office/word/2010/wordprocessingGroup" xmlns:wpi="http://schemas.microsoft.com/office/word/2010/wordprocessingInk" xmlns:wne="http://schemas.microsoft.com/office/word/2006/wordml" xmlns:wps="http://schemas.microsoft.com/office/word/2010/wordprocessingShape" mc:Ignorable="w14 w15 wp14">
   <w:footnote w:type="separator" w:id="-1">
     <w:p>
       <w:pPr>
@@ -12719,7 +13820,7 @@
 </file>
 
 <file path=word/header1.xml><?xml version="1.0" encoding="utf-8"?>
-<w:hdr xmlns:wpc="http://schemas.microsoft.com/office/word/2010/wordprocessingCanvas" xmlns:cx="http://schemas.microsoft.com/office/drawing/2014/chartex" xmlns:mc="http://schemas.openxmlformats.org/markup-compatibility/2006" xmlns:o="urn:schemas-microsoft-com:office:office" xmlns:r="http://schemas.openxmlformats.org/officeDocument/2006/relationships" xmlns:m="http://schemas.openxmlformats.org/officeDocument/2006/math" xmlns:v="urn:schemas-microsoft-com:vml" xmlns:wp14="http://schemas.microsoft.com/office/word/2010/wordprocessingDrawing" xmlns:wp="http://schemas.openxmlformats.org/drawingml/2006/wordprocessingDrawing" xmlns:w10="urn:schemas-microsoft-com:office:word" xmlns:w="http://schemas.openxmlformats.org/wordprocessingml/2006/main" xmlns:w14="http://schemas.microsoft.com/office/word/2010/wordml" xmlns:w15="http://schemas.microsoft.com/office/word/2012/wordml" xmlns:w16se="http://schemas.microsoft.com/office/word/2015/wordml/symex" xmlns:wpg="http://schemas.microsoft.com/office/word/2010/wordprocessingGroup" xmlns:wpi="http://schemas.microsoft.com/office/word/2010/wordprocessingInk" xmlns:wne="http://schemas.microsoft.com/office/word/2006/wordml" xmlns:wps="http://schemas.microsoft.com/office/word/2010/wordprocessingShape" mc:Ignorable="w14 w15 w16se wp14">
+<w:hdr xmlns:wpc="http://schemas.microsoft.com/office/word/2010/wordprocessingCanvas" xmlns:mc="http://schemas.openxmlformats.org/markup-compatibility/2006" xmlns:o="urn:schemas-microsoft-com:office:office" xmlns:r="http://schemas.openxmlformats.org/officeDocument/2006/relationships" xmlns:m="http://schemas.openxmlformats.org/officeDocument/2006/math" xmlns:v="urn:schemas-microsoft-com:vml" xmlns:wp14="http://schemas.microsoft.com/office/word/2010/wordprocessingDrawing" xmlns:wp="http://schemas.openxmlformats.org/drawingml/2006/wordprocessingDrawing" xmlns:w10="urn:schemas-microsoft-com:office:word" xmlns:w="http://schemas.openxmlformats.org/wordprocessingml/2006/main" xmlns:w14="http://schemas.microsoft.com/office/word/2010/wordml" xmlns:w15="http://schemas.microsoft.com/office/word/2012/wordml" xmlns:wpg="http://schemas.microsoft.com/office/word/2010/wordprocessingGroup" xmlns:wpi="http://schemas.microsoft.com/office/word/2010/wordprocessingInk" xmlns:wne="http://schemas.microsoft.com/office/word/2006/wordml" xmlns:wps="http://schemas.microsoft.com/office/word/2010/wordprocessingShape" mc:Ignorable="w14 w15 wp14">
   <w:p>
     <w:pPr>
       <w:pStyle w:val="Encabezado"/>
@@ -12731,7 +13832,7 @@
     <w:r>
       <w:rPr>
         <w:noProof/>
-        <w:lang w:val="es-MX" w:eastAsia="zh-TW"/>
+        <w:lang w:val="es-MX" w:eastAsia="es-MX"/>
       </w:rPr>
       <w:drawing>
         <wp:anchor distT="0" distB="0" distL="114300" distR="114300" simplePos="0" relativeHeight="251660288" behindDoc="0" locked="0" layoutInCell="1" allowOverlap="1" wp14:anchorId="11B1DD09" wp14:editId="6F7961BB">
@@ -12803,7 +13904,7 @@
     <w:r>
       <w:rPr>
         <w:noProof/>
-        <w:lang w:val="es-MX" w:eastAsia="zh-TW"/>
+        <w:lang w:val="es-MX" w:eastAsia="es-MX"/>
       </w:rPr>
       <w:drawing>
         <wp:anchor distT="0" distB="0" distL="114300" distR="114300" simplePos="0" relativeHeight="251662336" behindDoc="0" locked="0" layoutInCell="1" allowOverlap="1" wp14:anchorId="141662AB" wp14:editId="39D3EA9A">
@@ -12871,7 +13972,7 @@
     <w:r>
       <w:rPr>
         <w:noProof/>
-        <w:lang w:val="es-MX" w:eastAsia="zh-TW"/>
+        <w:lang w:val="es-MX" w:eastAsia="es-MX"/>
       </w:rPr>
       <mc:AlternateContent>
         <mc:Choice Requires="wps">
@@ -12934,7 +14035,7 @@
             </wp:anchor>
           </w:drawing>
         </mc:Choice>
-        <mc:Fallback>
+        <mc:Fallback xmlns:w16se="http://schemas.microsoft.com/office/word/2015/wordml/symex" xmlns:cx="http://schemas.microsoft.com/office/drawing/2014/chartex">
           <w:pict>
             <v:shapetype w14:anchorId="416766BE" id="_x0000_t114" coordsize="21600,21600" o:spt="114" path="m,20172v945,400,1887,628,2795,913c3587,21312,4342,21370,5060,21597v2037,,2567,-227,3095,-285c8722,21197,9325,20970,9855,20800v490,-228,945,-400,1472,-740c11817,19887,12347,19660,12875,19375v567,-228,1095,-513,1700,-740c15177,18462,15782,18122,16537,17950v718,-113,1398,-398,2228,-513c19635,17437,20577,17322,21597,17322l21597,,,xe">
               <v:stroke joinstyle="miter"/>
@@ -12953,7 +14054,7 @@
     <w:r>
       <w:rPr>
         <w:noProof/>
-        <w:lang w:val="es-MX" w:eastAsia="zh-TW"/>
+        <w:lang w:val="es-MX" w:eastAsia="es-MX"/>
       </w:rPr>
       <w:drawing>
         <wp:anchor distT="0" distB="0" distL="114300" distR="114300" simplePos="0" relativeHeight="251659264" behindDoc="0" locked="0" layoutInCell="1" allowOverlap="1" wp14:anchorId="5186E695" wp14:editId="3F48C51C">
@@ -13031,7 +14132,7 @@
 </file>
 
 <file path=word/numbering.xml><?xml version="1.0" encoding="utf-8"?>
-<w:numbering xmlns:wpc="http://schemas.microsoft.com/office/word/2010/wordprocessingCanvas" xmlns:cx="http://schemas.microsoft.com/office/drawing/2014/chartex" xmlns:mc="http://schemas.openxmlformats.org/markup-compatibility/2006" xmlns:o="urn:schemas-microsoft-com:office:office" xmlns:r="http://schemas.openxmlformats.org/officeDocument/2006/relationships" xmlns:m="http://schemas.openxmlformats.org/officeDocument/2006/math" xmlns:v="urn:schemas-microsoft-com:vml" xmlns:wp14="http://schemas.microsoft.com/office/word/2010/wordprocessingDrawing" xmlns:wp="http://schemas.openxmlformats.org/drawingml/2006/wordprocessingDrawing" xmlns:w10="urn:schemas-microsoft-com:office:word" xmlns:w="http://schemas.openxmlformats.org/wordprocessingml/2006/main" xmlns:w14="http://schemas.microsoft.com/office/word/2010/wordml" xmlns:w15="http://schemas.microsoft.com/office/word/2012/wordml" xmlns:w16se="http://schemas.microsoft.com/office/word/2015/wordml/symex" xmlns:wpg="http://schemas.microsoft.com/office/word/2010/wordprocessingGroup" xmlns:wpi="http://schemas.microsoft.com/office/word/2010/wordprocessingInk" xmlns:wne="http://schemas.microsoft.com/office/word/2006/wordml" xmlns:wps="http://schemas.microsoft.com/office/word/2010/wordprocessingShape" mc:Ignorable="w14 w15 w16se wp14">
+<w:numbering xmlns:wpc="http://schemas.microsoft.com/office/word/2010/wordprocessingCanvas" xmlns:mc="http://schemas.openxmlformats.org/markup-compatibility/2006" xmlns:o="urn:schemas-microsoft-com:office:office" xmlns:r="http://schemas.openxmlformats.org/officeDocument/2006/relationships" xmlns:m="http://schemas.openxmlformats.org/officeDocument/2006/math" xmlns:v="urn:schemas-microsoft-com:vml" xmlns:wp14="http://schemas.microsoft.com/office/word/2010/wordprocessingDrawing" xmlns:wp="http://schemas.openxmlformats.org/drawingml/2006/wordprocessingDrawing" xmlns:w10="urn:schemas-microsoft-com:office:word" xmlns:w="http://schemas.openxmlformats.org/wordprocessingml/2006/main" xmlns:w14="http://schemas.microsoft.com/office/word/2010/wordml" xmlns:w15="http://schemas.microsoft.com/office/word/2012/wordml" xmlns:wpg="http://schemas.microsoft.com/office/word/2010/wordprocessingGroup" xmlns:wpi="http://schemas.microsoft.com/office/word/2010/wordprocessingInk" xmlns:wne="http://schemas.microsoft.com/office/word/2006/wordml" xmlns:wps="http://schemas.microsoft.com/office/word/2010/wordprocessingShape" mc:Ignorable="w14 w15 wp14">
   <w:abstractNum w:abstractNumId="0" w15:restartNumberingAfterBreak="0">
     <w:nsid w:val="436128BF"/>
     <w:multiLevelType w:val="hybridMultilevel"/>
@@ -13128,7 +14229,7 @@
 </file>
 
 <file path=word/styles.xml><?xml version="1.0" encoding="utf-8"?>
-<w:styles xmlns:mc="http://schemas.openxmlformats.org/markup-compatibility/2006" xmlns:r="http://schemas.openxmlformats.org/officeDocument/2006/relationships" xmlns:w="http://schemas.openxmlformats.org/wordprocessingml/2006/main" xmlns:w14="http://schemas.microsoft.com/office/word/2010/wordml" xmlns:w15="http://schemas.microsoft.com/office/word/2012/wordml" xmlns:w16se="http://schemas.microsoft.com/office/word/2015/wordml/symex" mc:Ignorable="w14 w15 w16se">
+<w:styles xmlns:mc="http://schemas.openxmlformats.org/markup-compatibility/2006" xmlns:r="http://schemas.openxmlformats.org/officeDocument/2006/relationships" xmlns:w="http://schemas.openxmlformats.org/wordprocessingml/2006/main" xmlns:w14="http://schemas.microsoft.com/office/word/2010/wordml" xmlns:w15="http://schemas.microsoft.com/office/word/2012/wordml" mc:Ignorable="w14 w15">
   <w:docDefaults>
     <w:rPrDefault>
       <w:rPr>
